--- a/REPORT.docx
+++ b/REPORT.docx
@@ -901,15 +901,7 @@
           <w:sz w:val="20"/>
           <w:szCs w:val="20"/>
         </w:rPr>
-        <w:t xml:space="preserve"> hidden layer: 2</w:t>
-      </w:r>
-      <w:r>
-        <w:rPr>
-          <w:b/>
-          <w:sz w:val="20"/>
-          <w:szCs w:val="20"/>
-        </w:rPr>
-        <w:t xml:space="preserve">50 nodes, activation function </w:t>
+        <w:t xml:space="preserve"> hidden layer: 250 nodes, activation function </w:t>
       </w:r>
       <w:proofErr w:type="spellStart"/>
       <w:r>
@@ -1158,14 +1150,7 @@
           <w:sz w:val="20"/>
           <w:szCs w:val="20"/>
         </w:rPr>
-        <w:t xml:space="preserve"> 100</w:t>
-      </w:r>
-      <w:r>
-        <w:rPr>
-          <w:sz w:val="20"/>
-          <w:szCs w:val="20"/>
-        </w:rPr>
-        <w:t>%</w:t>
+        <w:t xml:space="preserve"> 100%</w:t>
       </w:r>
     </w:p>
     <w:p>
@@ -1196,14 +1181,7 @@
           <w:sz w:val="20"/>
           <w:szCs w:val="20"/>
         </w:rPr>
-        <w:t>: 67</w:t>
-      </w:r>
-      <w:r>
-        <w:rPr>
-          <w:sz w:val="20"/>
-          <w:szCs w:val="20"/>
-        </w:rPr>
-        <w:t>%</w:t>
+        <w:t>: 67%</w:t>
       </w:r>
     </w:p>
     <w:p>
@@ -1243,14 +1221,7 @@
           <w:sz w:val="20"/>
           <w:szCs w:val="20"/>
         </w:rPr>
-        <w:t xml:space="preserve"> 66.2</w:t>
-      </w:r>
-      <w:r>
-        <w:rPr>
-          <w:sz w:val="20"/>
-          <w:szCs w:val="20"/>
-        </w:rPr>
-        <w:t>%</w:t>
+        <w:t xml:space="preserve"> 66.2%</w:t>
       </w:r>
     </w:p>
     <w:p>
@@ -1316,6 +1287,197 @@
           <w:szCs w:val="20"/>
         </w:rPr>
         <w:lastRenderedPageBreak/>
+        <w:t>4 Hidden Layers:</w:t>
+      </w:r>
+    </w:p>
+    <w:p>
+      <w:pPr>
+        <w:rPr>
+          <w:b/>
+          <w:sz w:val="20"/>
+          <w:szCs w:val="20"/>
+        </w:rPr>
+      </w:pPr>
+      <w:r>
+        <w:rPr>
+          <w:b/>
+          <w:sz w:val="20"/>
+          <w:szCs w:val="20"/>
+        </w:rPr>
+        <w:t>1</w:t>
+      </w:r>
+      <w:r>
+        <w:rPr>
+          <w:b/>
+          <w:sz w:val="20"/>
+          <w:szCs w:val="20"/>
+          <w:vertAlign w:val="superscript"/>
+        </w:rPr>
+        <w:t>st</w:t>
+      </w:r>
+      <w:r>
+        <w:rPr>
+          <w:b/>
+          <w:sz w:val="20"/>
+          <w:szCs w:val="20"/>
+        </w:rPr>
+        <w:t xml:space="preserve"> hidden </w:t>
+      </w:r>
+      <w:proofErr w:type="gramStart"/>
+      <w:r>
+        <w:rPr>
+          <w:b/>
+          <w:sz w:val="20"/>
+          <w:szCs w:val="20"/>
+        </w:rPr>
+        <w:t>layer :</w:t>
+      </w:r>
+      <w:proofErr w:type="gramEnd"/>
+      <w:r>
+        <w:rPr>
+          <w:b/>
+          <w:sz w:val="20"/>
+          <w:szCs w:val="20"/>
+        </w:rPr>
+        <w:t xml:space="preserve"> 350 nodes , activation function </w:t>
+      </w:r>
+      <w:proofErr w:type="spellStart"/>
+      <w:r>
+        <w:rPr>
+          <w:b/>
+          <w:sz w:val="20"/>
+          <w:szCs w:val="20"/>
+        </w:rPr>
+        <w:t>relu</w:t>
+      </w:r>
+      <w:proofErr w:type="spellEnd"/>
+      <w:r>
+        <w:rPr>
+          <w:b/>
+          <w:sz w:val="20"/>
+          <w:szCs w:val="20"/>
+        </w:rPr>
+        <w:t>.</w:t>
+      </w:r>
+    </w:p>
+    <w:p>
+      <w:pPr>
+        <w:rPr>
+          <w:b/>
+          <w:sz w:val="20"/>
+          <w:szCs w:val="20"/>
+        </w:rPr>
+      </w:pPr>
+      <w:r>
+        <w:rPr>
+          <w:b/>
+          <w:sz w:val="20"/>
+          <w:szCs w:val="20"/>
+        </w:rPr>
+        <w:t>2</w:t>
+      </w:r>
+      <w:r>
+        <w:rPr>
+          <w:b/>
+          <w:sz w:val="20"/>
+          <w:szCs w:val="20"/>
+          <w:vertAlign w:val="superscript"/>
+        </w:rPr>
+        <w:t>nd</w:t>
+      </w:r>
+      <w:r>
+        <w:rPr>
+          <w:b/>
+          <w:sz w:val="20"/>
+          <w:szCs w:val="20"/>
+        </w:rPr>
+        <w:t xml:space="preserve"> hidden layer: 250 nodes, activation function </w:t>
+      </w:r>
+      <w:proofErr w:type="spellStart"/>
+      <w:r>
+        <w:rPr>
+          <w:b/>
+          <w:sz w:val="20"/>
+          <w:szCs w:val="20"/>
+        </w:rPr>
+        <w:t>relu</w:t>
+      </w:r>
+      <w:proofErr w:type="spellEnd"/>
+      <w:r>
+        <w:rPr>
+          <w:b/>
+          <w:sz w:val="20"/>
+          <w:szCs w:val="20"/>
+        </w:rPr>
+        <w:t>.</w:t>
+      </w:r>
+    </w:p>
+    <w:p>
+      <w:pPr>
+        <w:rPr>
+          <w:b/>
+          <w:sz w:val="20"/>
+          <w:szCs w:val="20"/>
+        </w:rPr>
+      </w:pPr>
+      <w:r>
+        <w:rPr>
+          <w:b/>
+          <w:sz w:val="20"/>
+          <w:szCs w:val="20"/>
+        </w:rPr>
+        <w:t>3</w:t>
+      </w:r>
+      <w:r>
+        <w:rPr>
+          <w:b/>
+          <w:sz w:val="20"/>
+          <w:szCs w:val="20"/>
+          <w:vertAlign w:val="superscript"/>
+        </w:rPr>
+        <w:t>rd</w:t>
+      </w:r>
+      <w:r>
+        <w:rPr>
+          <w:b/>
+          <w:sz w:val="20"/>
+          <w:szCs w:val="20"/>
+        </w:rPr>
+        <w:t xml:space="preserve"> hidden layer:150 nodes, activation function </w:t>
+      </w:r>
+      <w:proofErr w:type="spellStart"/>
+      <w:r>
+        <w:rPr>
+          <w:b/>
+          <w:sz w:val="20"/>
+          <w:szCs w:val="20"/>
+        </w:rPr>
+        <w:t>relu</w:t>
+      </w:r>
+      <w:proofErr w:type="spellEnd"/>
+      <w:r>
+        <w:rPr>
+          <w:b/>
+          <w:sz w:val="20"/>
+          <w:szCs w:val="20"/>
+        </w:rPr>
+        <w:t>.</w:t>
+      </w:r>
+    </w:p>
+    <w:p>
+      <w:pPr>
+        <w:rPr>
+          <w:b/>
+          <w:sz w:val="20"/>
+          <w:szCs w:val="20"/>
+        </w:rPr>
+      </w:pPr>
+      <w:r>
+        <w:rPr>
+          <w:b/>
+          <w:sz w:val="20"/>
+          <w:szCs w:val="20"/>
+        </w:rPr>
         <w:t>4</w:t>
       </w:r>
       <w:r>
@@ -1323,42 +1485,86 @@
           <w:b/>
           <w:sz w:val="20"/>
           <w:szCs w:val="20"/>
-        </w:rPr>
-        <w:t xml:space="preserve"> Hidden Layers:</w:t>
-      </w:r>
-    </w:p>
-    <w:p>
-      <w:pPr>
-        <w:rPr>
-          <w:b/>
-          <w:sz w:val="20"/>
-          <w:szCs w:val="20"/>
-        </w:rPr>
-      </w:pPr>
-      <w:r>
-        <w:rPr>
-          <w:b/>
-          <w:sz w:val="20"/>
-          <w:szCs w:val="20"/>
-        </w:rPr>
-        <w:t>1</w:t>
-      </w:r>
-      <w:r>
-        <w:rPr>
-          <w:b/>
-          <w:sz w:val="20"/>
-          <w:szCs w:val="20"/>
           <w:vertAlign w:val="superscript"/>
         </w:rPr>
-        <w:t>st</w:t>
-      </w:r>
-      <w:r>
-        <w:rPr>
-          <w:b/>
-          <w:sz w:val="20"/>
-          <w:szCs w:val="20"/>
-        </w:rPr>
-        <w:t xml:space="preserve"> hidden </w:t>
+        <w:t>th</w:t>
+      </w:r>
+      <w:r>
+        <w:rPr>
+          <w:b/>
+          <w:sz w:val="20"/>
+          <w:szCs w:val="20"/>
+        </w:rPr>
+        <w:t xml:space="preserve"> hidden layer:125 nodes, activation function </w:t>
+      </w:r>
+      <w:proofErr w:type="spellStart"/>
+      <w:r>
+        <w:rPr>
+          <w:b/>
+          <w:sz w:val="20"/>
+          <w:szCs w:val="20"/>
+        </w:rPr>
+        <w:t>relu</w:t>
+      </w:r>
+      <w:proofErr w:type="spellEnd"/>
+      <w:r>
+        <w:rPr>
+          <w:b/>
+          <w:sz w:val="20"/>
+          <w:szCs w:val="20"/>
+        </w:rPr>
+        <w:t>.</w:t>
+      </w:r>
+    </w:p>
+    <w:p>
+      <w:pPr>
+        <w:rPr>
+          <w:b/>
+          <w:sz w:val="20"/>
+          <w:szCs w:val="20"/>
+        </w:rPr>
+      </w:pPr>
+      <w:r>
+        <w:rPr>
+          <w:b/>
+          <w:sz w:val="20"/>
+          <w:szCs w:val="20"/>
+        </w:rPr>
+        <w:t xml:space="preserve">Output layer: 100 nodes, activation function </w:t>
+      </w:r>
+      <w:proofErr w:type="spellStart"/>
+      <w:r>
+        <w:rPr>
+          <w:b/>
+          <w:sz w:val="20"/>
+          <w:szCs w:val="20"/>
+        </w:rPr>
+        <w:t>softmax</w:t>
+      </w:r>
+      <w:proofErr w:type="spellEnd"/>
+      <w:r>
+        <w:rPr>
+          <w:b/>
+          <w:sz w:val="20"/>
+          <w:szCs w:val="20"/>
+        </w:rPr>
+        <w:t>.</w:t>
+      </w:r>
+    </w:p>
+    <w:p>
+      <w:pPr>
+        <w:rPr>
+          <w:sz w:val="20"/>
+          <w:szCs w:val="20"/>
+        </w:rPr>
+      </w:pPr>
+      <w:r>
+        <w:rPr>
+          <w:b/>
+          <w:sz w:val="20"/>
+          <w:szCs w:val="20"/>
+        </w:rPr>
+        <w:t xml:space="preserve">Learning </w:t>
       </w:r>
       <w:proofErr w:type="gramStart"/>
       <w:r>
@@ -1367,7 +1573,7 @@
           <w:sz w:val="20"/>
           <w:szCs w:val="20"/>
         </w:rPr>
-        <w:t>layer :</w:t>
+        <w:t>rate :</w:t>
       </w:r>
       <w:proofErr w:type="gramEnd"/>
       <w:r>
@@ -1376,375 +1582,163 @@
           <w:sz w:val="20"/>
           <w:szCs w:val="20"/>
         </w:rPr>
-        <w:t xml:space="preserve"> 350 nodes , activation function </w:t>
-      </w:r>
-      <w:proofErr w:type="spellStart"/>
-      <w:r>
-        <w:rPr>
-          <w:b/>
-          <w:sz w:val="20"/>
-          <w:szCs w:val="20"/>
-        </w:rPr>
-        <w:t>relu</w:t>
-      </w:r>
-      <w:proofErr w:type="spellEnd"/>
-      <w:r>
-        <w:rPr>
-          <w:b/>
-          <w:sz w:val="20"/>
-          <w:szCs w:val="20"/>
-        </w:rPr>
-        <w:t>.</w:t>
-      </w:r>
-    </w:p>
-    <w:p>
-      <w:pPr>
-        <w:rPr>
-          <w:b/>
-          <w:sz w:val="20"/>
-          <w:szCs w:val="20"/>
-        </w:rPr>
-      </w:pPr>
-      <w:r>
-        <w:rPr>
-          <w:b/>
-          <w:sz w:val="20"/>
-          <w:szCs w:val="20"/>
-        </w:rPr>
-        <w:t>2</w:t>
-      </w:r>
-      <w:r>
-        <w:rPr>
-          <w:b/>
-          <w:sz w:val="20"/>
-          <w:szCs w:val="20"/>
-          <w:vertAlign w:val="superscript"/>
-        </w:rPr>
-        <w:t>nd</w:t>
-      </w:r>
-      <w:r>
-        <w:rPr>
-          <w:b/>
-          <w:sz w:val="20"/>
-          <w:szCs w:val="20"/>
-        </w:rPr>
-        <w:t xml:space="preserve"> hidden layer: 250 nodes, activation function </w:t>
-      </w:r>
-      <w:proofErr w:type="spellStart"/>
-      <w:r>
-        <w:rPr>
-          <w:b/>
-          <w:sz w:val="20"/>
-          <w:szCs w:val="20"/>
-        </w:rPr>
-        <w:t>relu</w:t>
-      </w:r>
-      <w:proofErr w:type="spellEnd"/>
-      <w:r>
-        <w:rPr>
-          <w:b/>
-          <w:sz w:val="20"/>
-          <w:szCs w:val="20"/>
-        </w:rPr>
-        <w:t>.</w:t>
-      </w:r>
-    </w:p>
-    <w:p>
-      <w:pPr>
-        <w:rPr>
-          <w:b/>
-          <w:sz w:val="20"/>
-          <w:szCs w:val="20"/>
-        </w:rPr>
-      </w:pPr>
-      <w:r>
-        <w:rPr>
-          <w:b/>
-          <w:sz w:val="20"/>
-          <w:szCs w:val="20"/>
-        </w:rPr>
-        <w:t>3</w:t>
-      </w:r>
-      <w:r>
-        <w:rPr>
-          <w:b/>
-          <w:sz w:val="20"/>
-          <w:szCs w:val="20"/>
-          <w:vertAlign w:val="superscript"/>
-        </w:rPr>
-        <w:t>rd</w:t>
-      </w:r>
-      <w:r>
-        <w:rPr>
-          <w:b/>
-          <w:sz w:val="20"/>
-          <w:szCs w:val="20"/>
-        </w:rPr>
-        <w:t xml:space="preserve"> hidden layer:150</w:t>
-      </w:r>
-      <w:r>
-        <w:rPr>
-          <w:b/>
-          <w:sz w:val="20"/>
-          <w:szCs w:val="20"/>
-        </w:rPr>
         <w:t xml:space="preserve"> </w:t>
       </w:r>
       <w:r>
         <w:rPr>
-          <w:b/>
-          <w:sz w:val="20"/>
-          <w:szCs w:val="20"/>
-        </w:rPr>
-        <w:t xml:space="preserve">nodes, activation function </w:t>
-      </w:r>
-      <w:proofErr w:type="spellStart"/>
-      <w:r>
-        <w:rPr>
-          <w:b/>
-          <w:sz w:val="20"/>
-          <w:szCs w:val="20"/>
-        </w:rPr>
-        <w:t>relu</w:t>
-      </w:r>
-      <w:proofErr w:type="spellEnd"/>
-      <w:r>
-        <w:rPr>
-          <w:b/>
-          <w:sz w:val="20"/>
-          <w:szCs w:val="20"/>
-        </w:rPr>
-        <w:t>.</w:t>
-      </w:r>
-    </w:p>
-    <w:p>
-      <w:pPr>
-        <w:rPr>
-          <w:b/>
-          <w:sz w:val="20"/>
-          <w:szCs w:val="20"/>
-        </w:rPr>
-      </w:pPr>
-      <w:r>
-        <w:rPr>
-          <w:b/>
-          <w:sz w:val="20"/>
-          <w:szCs w:val="20"/>
-        </w:rPr>
-        <w:t>4</w:t>
-      </w:r>
-      <w:r>
-        <w:rPr>
-          <w:b/>
-          <w:sz w:val="20"/>
-          <w:szCs w:val="20"/>
-          <w:vertAlign w:val="superscript"/>
-        </w:rPr>
-        <w:t>th</w:t>
-      </w:r>
-      <w:r>
-        <w:rPr>
-          <w:b/>
+          <w:sz w:val="20"/>
+          <w:szCs w:val="20"/>
+        </w:rPr>
+        <w:t>0.00</w:t>
+      </w:r>
+      <w:r>
+        <w:rPr>
+          <w:sz w:val="20"/>
+          <w:szCs w:val="20"/>
+        </w:rPr>
+        <w:t>05</w:t>
+      </w:r>
+      <w:r>
+        <w:rPr>
+          <w:b/>
+          <w:sz w:val="20"/>
+          <w:szCs w:val="20"/>
+        </w:rPr>
+        <w:t xml:space="preserve"> , optimizer : </w:t>
+      </w:r>
+      <w:proofErr w:type="spellStart"/>
+      <w:r>
+        <w:rPr>
+          <w:sz w:val="20"/>
+          <w:szCs w:val="20"/>
+        </w:rPr>
+        <w:t>adam</w:t>
+      </w:r>
+      <w:proofErr w:type="spellEnd"/>
+      <w:r>
+        <w:rPr>
+          <w:b/>
+          <w:sz w:val="20"/>
+          <w:szCs w:val="20"/>
+        </w:rPr>
+        <w:t>, loss :</w:t>
+      </w:r>
+      <w:r>
+        <w:rPr>
           <w:sz w:val="20"/>
           <w:szCs w:val="20"/>
         </w:rPr>
         <w:t xml:space="preserve"> </w:t>
       </w:r>
-      <w:r>
-        <w:rPr>
-          <w:b/>
-          <w:sz w:val="20"/>
-          <w:szCs w:val="20"/>
-        </w:rPr>
-        <w:t>hidden layer:1</w:t>
-      </w:r>
-      <w:r>
-        <w:rPr>
-          <w:b/>
-          <w:sz w:val="20"/>
-          <w:szCs w:val="20"/>
-        </w:rPr>
-        <w:t xml:space="preserve">25 </w:t>
-      </w:r>
-      <w:r>
-        <w:rPr>
-          <w:b/>
-          <w:sz w:val="20"/>
-          <w:szCs w:val="20"/>
-        </w:rPr>
-        <w:t xml:space="preserve">nodes, activation function </w:t>
-      </w:r>
-      <w:proofErr w:type="spellStart"/>
-      <w:r>
-        <w:rPr>
-          <w:b/>
-          <w:sz w:val="20"/>
-          <w:szCs w:val="20"/>
-        </w:rPr>
-        <w:t>relu</w:t>
-      </w:r>
-      <w:proofErr w:type="spellEnd"/>
-      <w:r>
-        <w:rPr>
-          <w:b/>
-          <w:sz w:val="20"/>
-          <w:szCs w:val="20"/>
-        </w:rPr>
-        <w:t>.</w:t>
-      </w:r>
-    </w:p>
-    <w:p>
-      <w:pPr>
-        <w:rPr>
-          <w:b/>
-          <w:sz w:val="20"/>
-          <w:szCs w:val="20"/>
-        </w:rPr>
-      </w:pPr>
-      <w:r>
-        <w:rPr>
-          <w:b/>
-          <w:sz w:val="20"/>
-          <w:szCs w:val="20"/>
-        </w:rPr>
-        <w:t xml:space="preserve">Output layer: 100 nodes, activation function </w:t>
-      </w:r>
-      <w:proofErr w:type="spellStart"/>
-      <w:r>
-        <w:rPr>
-          <w:b/>
-          <w:sz w:val="20"/>
-          <w:szCs w:val="20"/>
-        </w:rPr>
-        <w:t>softmax</w:t>
-      </w:r>
-      <w:proofErr w:type="spellEnd"/>
-      <w:r>
-        <w:rPr>
-          <w:b/>
-          <w:sz w:val="20"/>
-          <w:szCs w:val="20"/>
-        </w:rPr>
-        <w:t>.</w:t>
-      </w:r>
-    </w:p>
-    <w:p>
-      <w:pPr>
-        <w:rPr>
-          <w:sz w:val="20"/>
-          <w:szCs w:val="20"/>
-        </w:rPr>
-      </w:pPr>
-      <w:r>
-        <w:rPr>
-          <w:b/>
-          <w:sz w:val="20"/>
-          <w:szCs w:val="20"/>
-        </w:rPr>
-        <w:t xml:space="preserve">Learning </w:t>
-      </w:r>
+      <w:proofErr w:type="spellStart"/>
+      <w:r>
+        <w:rPr>
+          <w:sz w:val="20"/>
+          <w:szCs w:val="20"/>
+        </w:rPr>
+        <w:t>SparseCategoricalCrossentropy</w:t>
+      </w:r>
+      <w:proofErr w:type="spellEnd"/>
+      <w:r>
+        <w:rPr>
+          <w:b/>
+          <w:sz w:val="20"/>
+          <w:szCs w:val="20"/>
+        </w:rPr>
+        <w:t xml:space="preserve"> ,epoch :</w:t>
+      </w:r>
+      <w:r>
+        <w:rPr>
+          <w:sz w:val="20"/>
+          <w:szCs w:val="20"/>
+        </w:rPr>
+        <w:t>100</w:t>
+      </w:r>
+    </w:p>
+    <w:p>
+      <w:pPr>
+        <w:rPr>
+          <w:sz w:val="20"/>
+          <w:szCs w:val="20"/>
+        </w:rPr>
+      </w:pPr>
+      <w:r>
+        <w:rPr>
+          <w:sz w:val="20"/>
+          <w:szCs w:val="20"/>
+        </w:rPr>
+        <w:t xml:space="preserve">Training </w:t>
+      </w:r>
+      <w:proofErr w:type="spellStart"/>
       <w:proofErr w:type="gramStart"/>
       <w:r>
         <w:rPr>
-          <w:b/>
-          <w:sz w:val="20"/>
-          <w:szCs w:val="20"/>
-        </w:rPr>
-        <w:t>rate :</w:t>
+          <w:sz w:val="20"/>
+          <w:szCs w:val="20"/>
+        </w:rPr>
+        <w:t>acc</w:t>
+      </w:r>
+      <w:proofErr w:type="spellEnd"/>
+      <w:r>
+        <w:rPr>
+          <w:sz w:val="20"/>
+          <w:szCs w:val="20"/>
+        </w:rPr>
+        <w:t xml:space="preserve"> :</w:t>
       </w:r>
       <w:proofErr w:type="gramEnd"/>
       <w:r>
         <w:rPr>
-          <w:b/>
-          <w:sz w:val="20"/>
-          <w:szCs w:val="20"/>
-        </w:rPr>
-        <w:t xml:space="preserve"> </w:t>
-      </w:r>
-      <w:r>
-        <w:rPr>
-          <w:sz w:val="20"/>
-          <w:szCs w:val="20"/>
-        </w:rPr>
-        <w:t>0.00</w:t>
-      </w:r>
-      <w:r>
-        <w:rPr>
-          <w:sz w:val="20"/>
-          <w:szCs w:val="20"/>
-        </w:rPr>
-        <w:t>05</w:t>
-      </w:r>
-      <w:r>
-        <w:rPr>
-          <w:b/>
-          <w:sz w:val="20"/>
-          <w:szCs w:val="20"/>
-        </w:rPr>
-        <w:t xml:space="preserve"> , optimizer : </w:t>
-      </w:r>
-      <w:proofErr w:type="spellStart"/>
-      <w:r>
-        <w:rPr>
-          <w:sz w:val="20"/>
-          <w:szCs w:val="20"/>
-        </w:rPr>
-        <w:t>adam</w:t>
-      </w:r>
-      <w:proofErr w:type="spellEnd"/>
-      <w:r>
-        <w:rPr>
-          <w:b/>
-          <w:sz w:val="20"/>
-          <w:szCs w:val="20"/>
-        </w:rPr>
-        <w:t>, loss :</w:t>
-      </w:r>
-      <w:r>
-        <w:rPr>
-          <w:sz w:val="20"/>
-          <w:szCs w:val="20"/>
-        </w:rPr>
-        <w:t xml:space="preserve"> </w:t>
-      </w:r>
-      <w:proofErr w:type="spellStart"/>
-      <w:r>
-        <w:rPr>
-          <w:sz w:val="20"/>
-          <w:szCs w:val="20"/>
-        </w:rPr>
-        <w:t>SparseCategoricalCrossentropy</w:t>
-      </w:r>
-      <w:proofErr w:type="spellEnd"/>
-      <w:r>
-        <w:rPr>
-          <w:b/>
-          <w:sz w:val="20"/>
-          <w:szCs w:val="20"/>
-        </w:rPr>
-        <w:t xml:space="preserve"> ,epoch :</w:t>
-      </w:r>
-      <w:r>
-        <w:rPr>
-          <w:sz w:val="20"/>
-          <w:szCs w:val="20"/>
-        </w:rPr>
-        <w:t>100</w:t>
-      </w:r>
-    </w:p>
-    <w:p>
-      <w:pPr>
-        <w:rPr>
-          <w:sz w:val="20"/>
-          <w:szCs w:val="20"/>
-        </w:rPr>
-      </w:pPr>
-      <w:r>
-        <w:rPr>
-          <w:sz w:val="20"/>
-          <w:szCs w:val="20"/>
-        </w:rPr>
-        <w:t xml:space="preserve">Training </w:t>
+          <w:sz w:val="20"/>
+          <w:szCs w:val="20"/>
+        </w:rPr>
+        <w:t xml:space="preserve"> 100%</w:t>
+      </w:r>
+    </w:p>
+    <w:p>
+      <w:pPr>
+        <w:rPr>
+          <w:sz w:val="20"/>
+          <w:szCs w:val="20"/>
+        </w:rPr>
+      </w:pPr>
+      <w:r>
+        <w:rPr>
+          <w:sz w:val="20"/>
+          <w:szCs w:val="20"/>
+        </w:rPr>
+        <w:t xml:space="preserve">Validation </w:t>
+      </w:r>
+      <w:proofErr w:type="spellStart"/>
+      <w:r>
+        <w:rPr>
+          <w:sz w:val="20"/>
+          <w:szCs w:val="20"/>
+        </w:rPr>
+        <w:t>acc</w:t>
+      </w:r>
+      <w:proofErr w:type="spellEnd"/>
+      <w:r>
+        <w:rPr>
+          <w:sz w:val="20"/>
+          <w:szCs w:val="20"/>
+        </w:rPr>
+        <w:t>: 85.5%</w:t>
+      </w:r>
+    </w:p>
+    <w:p>
+      <w:pPr>
+        <w:rPr>
+          <w:sz w:val="20"/>
+          <w:szCs w:val="20"/>
+        </w:rPr>
+      </w:pPr>
+      <w:r>
+        <w:rPr>
+          <w:sz w:val="20"/>
+          <w:szCs w:val="20"/>
+        </w:rPr>
+        <w:t xml:space="preserve">Test </w:t>
       </w:r>
       <w:proofErr w:type="spellStart"/>
       <w:proofErr w:type="gramStart"/>
@@ -1753,7 +1747,7 @@
           <w:sz w:val="20"/>
           <w:szCs w:val="20"/>
         </w:rPr>
-        <w:t>acc</w:t>
+        <w:t>Acc</w:t>
       </w:r>
       <w:proofErr w:type="spellEnd"/>
       <w:r>
@@ -1769,92 +1763,7 @@
           <w:sz w:val="20"/>
           <w:szCs w:val="20"/>
         </w:rPr>
-        <w:t xml:space="preserve"> 100%</w:t>
-      </w:r>
-    </w:p>
-    <w:p>
-      <w:pPr>
-        <w:rPr>
-          <w:sz w:val="20"/>
-          <w:szCs w:val="20"/>
-        </w:rPr>
-      </w:pPr>
-      <w:r>
-        <w:rPr>
-          <w:sz w:val="20"/>
-          <w:szCs w:val="20"/>
-        </w:rPr>
-        <w:t xml:space="preserve">Validation </w:t>
-      </w:r>
-      <w:proofErr w:type="spellStart"/>
-      <w:r>
-        <w:rPr>
-          <w:sz w:val="20"/>
-          <w:szCs w:val="20"/>
-        </w:rPr>
-        <w:t>acc</w:t>
-      </w:r>
-      <w:proofErr w:type="spellEnd"/>
-      <w:r>
-        <w:rPr>
-          <w:sz w:val="20"/>
-          <w:szCs w:val="20"/>
-        </w:rPr>
-        <w:t>: 85.5</w:t>
-      </w:r>
-      <w:r>
-        <w:rPr>
-          <w:sz w:val="20"/>
-          <w:szCs w:val="20"/>
-        </w:rPr>
-        <w:t>%</w:t>
-      </w:r>
-    </w:p>
-    <w:p>
-      <w:pPr>
-        <w:rPr>
-          <w:sz w:val="20"/>
-          <w:szCs w:val="20"/>
-        </w:rPr>
-      </w:pPr>
-      <w:r>
-        <w:rPr>
-          <w:sz w:val="20"/>
-          <w:szCs w:val="20"/>
-        </w:rPr>
-        <w:t xml:space="preserve">Test </w:t>
-      </w:r>
-      <w:proofErr w:type="spellStart"/>
-      <w:proofErr w:type="gramStart"/>
-      <w:r>
-        <w:rPr>
-          <w:sz w:val="20"/>
-          <w:szCs w:val="20"/>
-        </w:rPr>
-        <w:t>Acc</w:t>
-      </w:r>
-      <w:proofErr w:type="spellEnd"/>
-      <w:r>
-        <w:rPr>
-          <w:sz w:val="20"/>
-          <w:szCs w:val="20"/>
-        </w:rPr>
-        <w:t xml:space="preserve"> :</w:t>
-      </w:r>
-      <w:proofErr w:type="gramEnd"/>
-      <w:r>
-        <w:rPr>
-          <w:sz w:val="20"/>
-          <w:szCs w:val="20"/>
-        </w:rPr>
-        <w:t xml:space="preserve"> 85</w:t>
-      </w:r>
-      <w:r>
-        <w:rPr>
-          <w:sz w:val="20"/>
-          <w:szCs w:val="20"/>
-        </w:rPr>
-        <w:t>%</w:t>
+        <w:t xml:space="preserve"> 85%</w:t>
       </w:r>
     </w:p>
     <w:p>
@@ -2083,15 +1992,7 @@
           <w:sz w:val="20"/>
           <w:szCs w:val="20"/>
         </w:rPr>
-        <w:t xml:space="preserve"> hidden layer:200</w:t>
-      </w:r>
-      <w:r>
-        <w:rPr>
-          <w:b/>
-          <w:sz w:val="20"/>
-          <w:szCs w:val="20"/>
-        </w:rPr>
-        <w:t xml:space="preserve"> nodes, activation function </w:t>
+        <w:t xml:space="preserve"> hidden layer:200 nodes, activation function </w:t>
       </w:r>
       <w:proofErr w:type="spellStart"/>
       <w:r>
@@ -2143,23 +2044,7 @@
           <w:sz w:val="20"/>
           <w:szCs w:val="20"/>
         </w:rPr>
-        <w:t xml:space="preserve"> hidden layer:1</w:t>
-      </w:r>
-      <w:r>
-        <w:rPr>
-          <w:b/>
-          <w:sz w:val="20"/>
-          <w:szCs w:val="20"/>
-        </w:rPr>
-        <w:t>50</w:t>
-      </w:r>
-      <w:r>
-        <w:rPr>
-          <w:b/>
-          <w:sz w:val="20"/>
-          <w:szCs w:val="20"/>
-        </w:rPr>
-        <w:t xml:space="preserve"> nodes, activation function </w:t>
+        <w:t xml:space="preserve"> hidden layer:150 nodes, activation function </w:t>
       </w:r>
       <w:proofErr w:type="spellStart"/>
       <w:r>
@@ -2387,14 +2272,7 @@
           <w:sz w:val="20"/>
           <w:szCs w:val="20"/>
         </w:rPr>
-        <w:t>: 83</w:t>
-      </w:r>
-      <w:r>
-        <w:rPr>
-          <w:sz w:val="20"/>
-          <w:szCs w:val="20"/>
-        </w:rPr>
-        <w:t>.5%</w:t>
+        <w:t>: 83.5%</w:t>
       </w:r>
     </w:p>
     <w:p>
@@ -2434,14 +2312,7 @@
           <w:sz w:val="20"/>
           <w:szCs w:val="20"/>
         </w:rPr>
-        <w:t xml:space="preserve"> 81.2</w:t>
-      </w:r>
-      <w:r>
-        <w:rPr>
-          <w:sz w:val="20"/>
-          <w:szCs w:val="20"/>
-        </w:rPr>
-        <w:t>%</w:t>
+        <w:t xml:space="preserve"> 81.2%</w:t>
       </w:r>
     </w:p>
     <w:p>
@@ -2507,6 +2378,249 @@
           <w:sz w:val="20"/>
           <w:szCs w:val="20"/>
         </w:rPr>
+        <w:t>5 Hidden Layers:</w:t>
+      </w:r>
+    </w:p>
+    <w:p>
+      <w:pPr>
+        <w:rPr>
+          <w:b/>
+          <w:sz w:val="20"/>
+          <w:szCs w:val="20"/>
+        </w:rPr>
+      </w:pPr>
+      <w:r>
+        <w:rPr>
+          <w:b/>
+          <w:sz w:val="20"/>
+          <w:szCs w:val="20"/>
+        </w:rPr>
+        <w:t>1</w:t>
+      </w:r>
+      <w:r>
+        <w:rPr>
+          <w:b/>
+          <w:sz w:val="20"/>
+          <w:szCs w:val="20"/>
+          <w:vertAlign w:val="superscript"/>
+        </w:rPr>
+        <w:t>st</w:t>
+      </w:r>
+      <w:r>
+        <w:rPr>
+          <w:b/>
+          <w:sz w:val="20"/>
+          <w:szCs w:val="20"/>
+        </w:rPr>
+        <w:t xml:space="preserve"> hidden </w:t>
+      </w:r>
+      <w:proofErr w:type="gramStart"/>
+      <w:r>
+        <w:rPr>
+          <w:b/>
+          <w:sz w:val="20"/>
+          <w:szCs w:val="20"/>
+        </w:rPr>
+        <w:t>layer :</w:t>
+      </w:r>
+      <w:proofErr w:type="gramEnd"/>
+      <w:r>
+        <w:rPr>
+          <w:b/>
+          <w:sz w:val="20"/>
+          <w:szCs w:val="20"/>
+        </w:rPr>
+        <w:t xml:space="preserve"> 350 nodes , activation function </w:t>
+      </w:r>
+      <w:proofErr w:type="spellStart"/>
+      <w:r>
+        <w:rPr>
+          <w:b/>
+          <w:sz w:val="20"/>
+          <w:szCs w:val="20"/>
+        </w:rPr>
+        <w:t>relu</w:t>
+      </w:r>
+      <w:proofErr w:type="spellEnd"/>
+      <w:r>
+        <w:rPr>
+          <w:b/>
+          <w:sz w:val="20"/>
+          <w:szCs w:val="20"/>
+        </w:rPr>
+        <w:t>.</w:t>
+      </w:r>
+    </w:p>
+    <w:p>
+      <w:pPr>
+        <w:rPr>
+          <w:b/>
+          <w:sz w:val="20"/>
+          <w:szCs w:val="20"/>
+        </w:rPr>
+      </w:pPr>
+      <w:r>
+        <w:rPr>
+          <w:b/>
+          <w:sz w:val="20"/>
+          <w:szCs w:val="20"/>
+        </w:rPr>
+        <w:t>2</w:t>
+      </w:r>
+      <w:r>
+        <w:rPr>
+          <w:b/>
+          <w:sz w:val="20"/>
+          <w:szCs w:val="20"/>
+          <w:vertAlign w:val="superscript"/>
+        </w:rPr>
+        <w:t>nd</w:t>
+      </w:r>
+      <w:r>
+        <w:rPr>
+          <w:b/>
+          <w:sz w:val="20"/>
+          <w:szCs w:val="20"/>
+        </w:rPr>
+        <w:t xml:space="preserve"> hidden layer: 250 nodes, activation function </w:t>
+      </w:r>
+      <w:proofErr w:type="spellStart"/>
+      <w:r>
+        <w:rPr>
+          <w:b/>
+          <w:sz w:val="20"/>
+          <w:szCs w:val="20"/>
+        </w:rPr>
+        <w:t>relu</w:t>
+      </w:r>
+      <w:proofErr w:type="spellEnd"/>
+      <w:r>
+        <w:rPr>
+          <w:b/>
+          <w:sz w:val="20"/>
+          <w:szCs w:val="20"/>
+        </w:rPr>
+        <w:t>.</w:t>
+      </w:r>
+    </w:p>
+    <w:p>
+      <w:pPr>
+        <w:rPr>
+          <w:b/>
+          <w:sz w:val="20"/>
+          <w:szCs w:val="20"/>
+        </w:rPr>
+      </w:pPr>
+      <w:r>
+        <w:rPr>
+          <w:b/>
+          <w:sz w:val="20"/>
+          <w:szCs w:val="20"/>
+        </w:rPr>
+        <w:t>3</w:t>
+      </w:r>
+      <w:r>
+        <w:rPr>
+          <w:b/>
+          <w:sz w:val="20"/>
+          <w:szCs w:val="20"/>
+          <w:vertAlign w:val="superscript"/>
+        </w:rPr>
+        <w:t>rd</w:t>
+      </w:r>
+      <w:r>
+        <w:rPr>
+          <w:b/>
+          <w:sz w:val="20"/>
+          <w:szCs w:val="20"/>
+        </w:rPr>
+        <w:t xml:space="preserve"> hidden layer:200 nodes, activation function </w:t>
+      </w:r>
+      <w:proofErr w:type="spellStart"/>
+      <w:r>
+        <w:rPr>
+          <w:b/>
+          <w:sz w:val="20"/>
+          <w:szCs w:val="20"/>
+        </w:rPr>
+        <w:t>relu</w:t>
+      </w:r>
+      <w:proofErr w:type="spellEnd"/>
+      <w:r>
+        <w:rPr>
+          <w:b/>
+          <w:sz w:val="20"/>
+          <w:szCs w:val="20"/>
+        </w:rPr>
+        <w:t>.</w:t>
+      </w:r>
+    </w:p>
+    <w:p>
+      <w:pPr>
+        <w:rPr>
+          <w:b/>
+          <w:sz w:val="20"/>
+          <w:szCs w:val="20"/>
+        </w:rPr>
+      </w:pPr>
+      <w:r>
+        <w:rPr>
+          <w:b/>
+          <w:sz w:val="20"/>
+          <w:szCs w:val="20"/>
+        </w:rPr>
+        <w:t>4</w:t>
+      </w:r>
+      <w:r>
+        <w:rPr>
+          <w:b/>
+          <w:sz w:val="20"/>
+          <w:szCs w:val="20"/>
+          <w:vertAlign w:val="superscript"/>
+        </w:rPr>
+        <w:t>th</w:t>
+      </w:r>
+      <w:r>
+        <w:rPr>
+          <w:b/>
+          <w:sz w:val="20"/>
+          <w:szCs w:val="20"/>
+        </w:rPr>
+        <w:t xml:space="preserve"> hidden layer:150 nodes, activation function </w:t>
+      </w:r>
+      <w:proofErr w:type="spellStart"/>
+      <w:r>
+        <w:rPr>
+          <w:b/>
+          <w:sz w:val="20"/>
+          <w:szCs w:val="20"/>
+        </w:rPr>
+        <w:t>relu</w:t>
+      </w:r>
+      <w:proofErr w:type="spellEnd"/>
+      <w:r>
+        <w:rPr>
+          <w:b/>
+          <w:sz w:val="20"/>
+          <w:szCs w:val="20"/>
+        </w:rPr>
+        <w:t>.</w:t>
+      </w:r>
+    </w:p>
+    <w:p>
+      <w:pPr>
+        <w:rPr>
+          <w:b/>
+          <w:sz w:val="20"/>
+          <w:szCs w:val="20"/>
+        </w:rPr>
+      </w:pPr>
+      <w:r>
+        <w:rPr>
+          <w:b/>
+          <w:sz w:val="20"/>
+          <w:szCs w:val="20"/>
+        </w:rPr>
         <w:t>5</w:t>
       </w:r>
       <w:r>
@@ -2514,207 +2628,8 @@
           <w:b/>
           <w:sz w:val="20"/>
           <w:szCs w:val="20"/>
-        </w:rPr>
-        <w:t xml:space="preserve"> Hidden Layers:</w:t>
-      </w:r>
-    </w:p>
-    <w:p>
-      <w:pPr>
-        <w:rPr>
-          <w:b/>
-          <w:sz w:val="20"/>
-          <w:szCs w:val="20"/>
-        </w:rPr>
-      </w:pPr>
-      <w:r>
-        <w:rPr>
-          <w:b/>
-          <w:sz w:val="20"/>
-          <w:szCs w:val="20"/>
-        </w:rPr>
-        <w:t>1</w:t>
-      </w:r>
-      <w:r>
-        <w:rPr>
-          <w:b/>
-          <w:sz w:val="20"/>
-          <w:szCs w:val="20"/>
           <w:vertAlign w:val="superscript"/>
         </w:rPr>
-        <w:t>st</w:t>
-      </w:r>
-      <w:r>
-        <w:rPr>
-          <w:b/>
-          <w:sz w:val="20"/>
-          <w:szCs w:val="20"/>
-        </w:rPr>
-        <w:t xml:space="preserve"> hidden </w:t>
-      </w:r>
-      <w:proofErr w:type="gramStart"/>
-      <w:r>
-        <w:rPr>
-          <w:b/>
-          <w:sz w:val="20"/>
-          <w:szCs w:val="20"/>
-        </w:rPr>
-        <w:t>layer :</w:t>
-      </w:r>
-      <w:proofErr w:type="gramEnd"/>
-      <w:r>
-        <w:rPr>
-          <w:b/>
-          <w:sz w:val="20"/>
-          <w:szCs w:val="20"/>
-        </w:rPr>
-        <w:t xml:space="preserve"> 350 nodes , activation function </w:t>
-      </w:r>
-      <w:proofErr w:type="spellStart"/>
-      <w:r>
-        <w:rPr>
-          <w:b/>
-          <w:sz w:val="20"/>
-          <w:szCs w:val="20"/>
-        </w:rPr>
-        <w:t>relu</w:t>
-      </w:r>
-      <w:proofErr w:type="spellEnd"/>
-      <w:r>
-        <w:rPr>
-          <w:b/>
-          <w:sz w:val="20"/>
-          <w:szCs w:val="20"/>
-        </w:rPr>
-        <w:t>.</w:t>
-      </w:r>
-    </w:p>
-    <w:p>
-      <w:pPr>
-        <w:rPr>
-          <w:b/>
-          <w:sz w:val="20"/>
-          <w:szCs w:val="20"/>
-        </w:rPr>
-      </w:pPr>
-      <w:r>
-        <w:rPr>
-          <w:b/>
-          <w:sz w:val="20"/>
-          <w:szCs w:val="20"/>
-        </w:rPr>
-        <w:t>2</w:t>
-      </w:r>
-      <w:r>
-        <w:rPr>
-          <w:b/>
-          <w:sz w:val="20"/>
-          <w:szCs w:val="20"/>
-          <w:vertAlign w:val="superscript"/>
-        </w:rPr>
-        <w:t>nd</w:t>
-      </w:r>
-      <w:r>
-        <w:rPr>
-          <w:b/>
-          <w:sz w:val="20"/>
-          <w:szCs w:val="20"/>
-        </w:rPr>
-        <w:t xml:space="preserve"> hidden layer: 250 nodes, activation function </w:t>
-      </w:r>
-      <w:proofErr w:type="spellStart"/>
-      <w:r>
-        <w:rPr>
-          <w:b/>
-          <w:sz w:val="20"/>
-          <w:szCs w:val="20"/>
-        </w:rPr>
-        <w:t>relu</w:t>
-      </w:r>
-      <w:proofErr w:type="spellEnd"/>
-      <w:r>
-        <w:rPr>
-          <w:b/>
-          <w:sz w:val="20"/>
-          <w:szCs w:val="20"/>
-        </w:rPr>
-        <w:t>.</w:t>
-      </w:r>
-    </w:p>
-    <w:p>
-      <w:pPr>
-        <w:rPr>
-          <w:b/>
-          <w:sz w:val="20"/>
-          <w:szCs w:val="20"/>
-        </w:rPr>
-      </w:pPr>
-      <w:r>
-        <w:rPr>
-          <w:b/>
-          <w:sz w:val="20"/>
-          <w:szCs w:val="20"/>
-        </w:rPr>
-        <w:t>3</w:t>
-      </w:r>
-      <w:r>
-        <w:rPr>
-          <w:b/>
-          <w:sz w:val="20"/>
-          <w:szCs w:val="20"/>
-          <w:vertAlign w:val="superscript"/>
-        </w:rPr>
-        <w:t>rd</w:t>
-      </w:r>
-      <w:r>
-        <w:rPr>
-          <w:b/>
-          <w:sz w:val="20"/>
-          <w:szCs w:val="20"/>
-        </w:rPr>
-        <w:t xml:space="preserve"> hidden layer:200 nodes, activation function </w:t>
-      </w:r>
-      <w:proofErr w:type="spellStart"/>
-      <w:r>
-        <w:rPr>
-          <w:b/>
-          <w:sz w:val="20"/>
-          <w:szCs w:val="20"/>
-        </w:rPr>
-        <w:t>relu</w:t>
-      </w:r>
-      <w:proofErr w:type="spellEnd"/>
-      <w:r>
-        <w:rPr>
-          <w:b/>
-          <w:sz w:val="20"/>
-          <w:szCs w:val="20"/>
-        </w:rPr>
-        <w:t>.</w:t>
-      </w:r>
-    </w:p>
-    <w:p>
-      <w:pPr>
-        <w:rPr>
-          <w:b/>
-          <w:sz w:val="20"/>
-          <w:szCs w:val="20"/>
-        </w:rPr>
-      </w:pPr>
-      <w:r>
-        <w:rPr>
-          <w:b/>
-          <w:sz w:val="20"/>
-          <w:szCs w:val="20"/>
-        </w:rPr>
-        <w:t>4</w:t>
-      </w:r>
-      <w:r>
-        <w:rPr>
-          <w:b/>
-          <w:sz w:val="20"/>
-          <w:szCs w:val="20"/>
-          <w:vertAlign w:val="superscript"/>
-        </w:rPr>
         <w:t>th</w:t>
       </w:r>
       <w:r>
@@ -2723,83 +2638,7 @@
           <w:sz w:val="20"/>
           <w:szCs w:val="20"/>
         </w:rPr>
-        <w:t xml:space="preserve"> hidden layer:150 nodes, activation function </w:t>
-      </w:r>
-      <w:proofErr w:type="spellStart"/>
-      <w:r>
-        <w:rPr>
-          <w:b/>
-          <w:sz w:val="20"/>
-          <w:szCs w:val="20"/>
-        </w:rPr>
-        <w:t>relu</w:t>
-      </w:r>
-      <w:proofErr w:type="spellEnd"/>
-      <w:r>
-        <w:rPr>
-          <w:b/>
-          <w:sz w:val="20"/>
-          <w:szCs w:val="20"/>
-        </w:rPr>
-        <w:t>.</w:t>
-      </w:r>
-    </w:p>
-    <w:p>
-      <w:pPr>
-        <w:rPr>
-          <w:b/>
-          <w:sz w:val="20"/>
-          <w:szCs w:val="20"/>
-        </w:rPr>
-      </w:pPr>
-      <w:r>
-        <w:rPr>
-          <w:b/>
-          <w:sz w:val="20"/>
-          <w:szCs w:val="20"/>
-        </w:rPr>
-        <w:t>5</w:t>
-      </w:r>
-      <w:r>
-        <w:rPr>
-          <w:b/>
-          <w:sz w:val="20"/>
-          <w:szCs w:val="20"/>
-          <w:vertAlign w:val="superscript"/>
-        </w:rPr>
-        <w:t>th</w:t>
-      </w:r>
-      <w:r>
-        <w:rPr>
-          <w:b/>
-          <w:sz w:val="20"/>
-          <w:szCs w:val="20"/>
-        </w:rPr>
-        <w:t xml:space="preserve"> </w:t>
-      </w:r>
-      <w:r>
-        <w:rPr>
-          <w:b/>
-          <w:sz w:val="20"/>
-          <w:szCs w:val="20"/>
-        </w:rPr>
-        <w:t>hidden layer:1</w:t>
-      </w:r>
-      <w:r>
-        <w:rPr>
-          <w:b/>
-          <w:sz w:val="20"/>
-          <w:szCs w:val="20"/>
-        </w:rPr>
-        <w:t>25</w:t>
-      </w:r>
-      <w:r>
-        <w:rPr>
-          <w:b/>
-          <w:sz w:val="20"/>
-          <w:szCs w:val="20"/>
-        </w:rPr>
-        <w:t xml:space="preserve"> nodes, activation function </w:t>
+        <w:t xml:space="preserve"> hidden layer:125 nodes, activation function </w:t>
       </w:r>
       <w:proofErr w:type="spellStart"/>
       <w:r>
@@ -3138,6 +2977,283 @@
           <w:szCs w:val="20"/>
         </w:rPr>
         <w:lastRenderedPageBreak/>
+        <w:t>6 Hidden Layers:</w:t>
+      </w:r>
+    </w:p>
+    <w:p>
+      <w:pPr>
+        <w:rPr>
+          <w:b/>
+          <w:sz w:val="20"/>
+          <w:szCs w:val="20"/>
+        </w:rPr>
+      </w:pPr>
+      <w:r>
+        <w:rPr>
+          <w:b/>
+          <w:sz w:val="20"/>
+          <w:szCs w:val="20"/>
+        </w:rPr>
+        <w:t>1</w:t>
+      </w:r>
+      <w:r>
+        <w:rPr>
+          <w:b/>
+          <w:sz w:val="20"/>
+          <w:szCs w:val="20"/>
+          <w:vertAlign w:val="superscript"/>
+        </w:rPr>
+        <w:t>st</w:t>
+      </w:r>
+      <w:r>
+        <w:rPr>
+          <w:b/>
+          <w:sz w:val="20"/>
+          <w:szCs w:val="20"/>
+        </w:rPr>
+        <w:t xml:space="preserve"> hidden layer: 400 nodes, activation function </w:t>
+      </w:r>
+      <w:proofErr w:type="spellStart"/>
+      <w:r>
+        <w:rPr>
+          <w:b/>
+          <w:sz w:val="20"/>
+          <w:szCs w:val="20"/>
+        </w:rPr>
+        <w:t>relu</w:t>
+      </w:r>
+      <w:proofErr w:type="spellEnd"/>
+      <w:r>
+        <w:rPr>
+          <w:b/>
+          <w:sz w:val="20"/>
+          <w:szCs w:val="20"/>
+        </w:rPr>
+        <w:t>.</w:t>
+      </w:r>
+    </w:p>
+    <w:p>
+      <w:pPr>
+        <w:rPr>
+          <w:b/>
+          <w:sz w:val="20"/>
+          <w:szCs w:val="20"/>
+        </w:rPr>
+      </w:pPr>
+      <w:r>
+        <w:rPr>
+          <w:b/>
+          <w:sz w:val="20"/>
+          <w:szCs w:val="20"/>
+        </w:rPr>
+        <w:t>2</w:t>
+      </w:r>
+      <w:r>
+        <w:rPr>
+          <w:b/>
+          <w:sz w:val="20"/>
+          <w:szCs w:val="20"/>
+          <w:vertAlign w:val="superscript"/>
+        </w:rPr>
+        <w:t>nd</w:t>
+      </w:r>
+      <w:r>
+        <w:rPr>
+          <w:b/>
+          <w:sz w:val="20"/>
+          <w:szCs w:val="20"/>
+        </w:rPr>
+        <w:t xml:space="preserve"> hidden layer: 350 nodes, activation function </w:t>
+      </w:r>
+      <w:proofErr w:type="spellStart"/>
+      <w:r>
+        <w:rPr>
+          <w:b/>
+          <w:sz w:val="20"/>
+          <w:szCs w:val="20"/>
+        </w:rPr>
+        <w:t>relu</w:t>
+      </w:r>
+      <w:proofErr w:type="spellEnd"/>
+      <w:r>
+        <w:rPr>
+          <w:b/>
+          <w:sz w:val="20"/>
+          <w:szCs w:val="20"/>
+        </w:rPr>
+        <w:t>.</w:t>
+      </w:r>
+    </w:p>
+    <w:p>
+      <w:pPr>
+        <w:rPr>
+          <w:b/>
+          <w:sz w:val="20"/>
+          <w:szCs w:val="20"/>
+        </w:rPr>
+      </w:pPr>
+      <w:r>
+        <w:rPr>
+          <w:b/>
+          <w:sz w:val="20"/>
+          <w:szCs w:val="20"/>
+        </w:rPr>
+        <w:t>3</w:t>
+      </w:r>
+      <w:r>
+        <w:rPr>
+          <w:b/>
+          <w:sz w:val="20"/>
+          <w:szCs w:val="20"/>
+          <w:vertAlign w:val="superscript"/>
+        </w:rPr>
+        <w:t>rd</w:t>
+      </w:r>
+      <w:r>
+        <w:rPr>
+          <w:b/>
+          <w:sz w:val="20"/>
+          <w:szCs w:val="20"/>
+        </w:rPr>
+        <w:t xml:space="preserve"> hidden layer:250 nodes, activation function </w:t>
+      </w:r>
+      <w:proofErr w:type="spellStart"/>
+      <w:r>
+        <w:rPr>
+          <w:b/>
+          <w:sz w:val="20"/>
+          <w:szCs w:val="20"/>
+        </w:rPr>
+        <w:t>relu</w:t>
+      </w:r>
+      <w:proofErr w:type="spellEnd"/>
+      <w:r>
+        <w:rPr>
+          <w:b/>
+          <w:sz w:val="20"/>
+          <w:szCs w:val="20"/>
+        </w:rPr>
+        <w:t>.</w:t>
+      </w:r>
+    </w:p>
+    <w:p>
+      <w:pPr>
+        <w:rPr>
+          <w:b/>
+          <w:sz w:val="20"/>
+          <w:szCs w:val="20"/>
+        </w:rPr>
+      </w:pPr>
+      <w:r>
+        <w:rPr>
+          <w:b/>
+          <w:sz w:val="20"/>
+          <w:szCs w:val="20"/>
+        </w:rPr>
+        <w:t>4</w:t>
+      </w:r>
+      <w:r>
+        <w:rPr>
+          <w:b/>
+          <w:sz w:val="20"/>
+          <w:szCs w:val="20"/>
+          <w:vertAlign w:val="superscript"/>
+        </w:rPr>
+        <w:t>th</w:t>
+      </w:r>
+      <w:r>
+        <w:rPr>
+          <w:b/>
+          <w:sz w:val="20"/>
+          <w:szCs w:val="20"/>
+        </w:rPr>
+        <w:t xml:space="preserve"> hidden layer:200 nodes, activation function </w:t>
+      </w:r>
+      <w:proofErr w:type="spellStart"/>
+      <w:r>
+        <w:rPr>
+          <w:b/>
+          <w:sz w:val="20"/>
+          <w:szCs w:val="20"/>
+        </w:rPr>
+        <w:t>relu</w:t>
+      </w:r>
+      <w:proofErr w:type="spellEnd"/>
+      <w:r>
+        <w:rPr>
+          <w:b/>
+          <w:sz w:val="20"/>
+          <w:szCs w:val="20"/>
+        </w:rPr>
+        <w:t>.</w:t>
+      </w:r>
+    </w:p>
+    <w:p>
+      <w:pPr>
+        <w:rPr>
+          <w:b/>
+          <w:sz w:val="20"/>
+          <w:szCs w:val="20"/>
+        </w:rPr>
+      </w:pPr>
+      <w:r>
+        <w:rPr>
+          <w:b/>
+          <w:sz w:val="20"/>
+          <w:szCs w:val="20"/>
+        </w:rPr>
+        <w:t>5</w:t>
+      </w:r>
+      <w:r>
+        <w:rPr>
+          <w:b/>
+          <w:sz w:val="20"/>
+          <w:szCs w:val="20"/>
+          <w:vertAlign w:val="superscript"/>
+        </w:rPr>
+        <w:t>th</w:t>
+      </w:r>
+      <w:r>
+        <w:rPr>
+          <w:b/>
+          <w:sz w:val="20"/>
+          <w:szCs w:val="20"/>
+        </w:rPr>
+        <w:t xml:space="preserve"> hidden layer:150 nodes, activation function </w:t>
+      </w:r>
+      <w:proofErr w:type="spellStart"/>
+      <w:r>
+        <w:rPr>
+          <w:b/>
+          <w:sz w:val="20"/>
+          <w:szCs w:val="20"/>
+        </w:rPr>
+        <w:t>relu</w:t>
+      </w:r>
+      <w:proofErr w:type="spellEnd"/>
+      <w:r>
+        <w:rPr>
+          <w:b/>
+          <w:sz w:val="20"/>
+          <w:szCs w:val="20"/>
+        </w:rPr>
+        <w:t>.</w:t>
+      </w:r>
+    </w:p>
+    <w:p>
+      <w:pPr>
+        <w:rPr>
+          <w:b/>
+          <w:sz w:val="20"/>
+          <w:szCs w:val="20"/>
+        </w:rPr>
+      </w:pPr>
+      <w:r>
+        <w:rPr>
+          <w:b/>
+          <w:sz w:val="20"/>
+          <w:szCs w:val="20"/>
+        </w:rPr>
         <w:t>6</w:t>
       </w:r>
       <w:r>
@@ -3145,50 +3261,17 @@
           <w:b/>
           <w:sz w:val="20"/>
           <w:szCs w:val="20"/>
-        </w:rPr>
-        <w:t xml:space="preserve"> Hidden Layers:</w:t>
-      </w:r>
-    </w:p>
-    <w:p>
-      <w:pPr>
-        <w:rPr>
-          <w:b/>
-          <w:sz w:val="20"/>
-          <w:szCs w:val="20"/>
-        </w:rPr>
-      </w:pPr>
-      <w:r>
-        <w:rPr>
-          <w:b/>
-          <w:sz w:val="20"/>
-          <w:szCs w:val="20"/>
-        </w:rPr>
-        <w:t>1</w:t>
-      </w:r>
-      <w:r>
-        <w:rPr>
-          <w:b/>
-          <w:sz w:val="20"/>
-          <w:szCs w:val="20"/>
           <w:vertAlign w:val="superscript"/>
         </w:rPr>
-        <w:t>st</w:t>
-      </w:r>
-      <w:r>
-        <w:rPr>
-          <w:b/>
-          <w:sz w:val="20"/>
-          <w:szCs w:val="20"/>
-        </w:rPr>
-        <w:t xml:space="preserve"> hidden layer: 400 nodes</w:t>
-      </w:r>
-      <w:r>
-        <w:rPr>
-          <w:b/>
-          <w:sz w:val="20"/>
-          <w:szCs w:val="20"/>
-        </w:rPr>
-        <w:t xml:space="preserve">, activation function </w:t>
+        <w:t>th</w:t>
+      </w:r>
+      <w:r>
+        <w:rPr>
+          <w:b/>
+          <w:sz w:val="20"/>
+          <w:szCs w:val="20"/>
+        </w:rPr>
+        <w:t xml:space="preserve"> hidden layer:125 nodes, activation function </w:t>
       </w:r>
       <w:proofErr w:type="spellStart"/>
       <w:r>
@@ -3223,41 +3306,16 @@
           <w:sz w:val="20"/>
           <w:szCs w:val="20"/>
         </w:rPr>
-        <w:t>2</w:t>
-      </w:r>
-      <w:r>
-        <w:rPr>
-          <w:b/>
-          <w:sz w:val="20"/>
-          <w:szCs w:val="20"/>
-          <w:vertAlign w:val="superscript"/>
-        </w:rPr>
-        <w:t>nd</w:t>
-      </w:r>
-      <w:r>
-        <w:rPr>
-          <w:b/>
-          <w:sz w:val="20"/>
-          <w:szCs w:val="20"/>
-        </w:rPr>
-        <w:t xml:space="preserve"> hidden layer: 3</w:t>
-      </w:r>
-      <w:r>
-        <w:rPr>
-          <w:b/>
-          <w:sz w:val="20"/>
-          <w:szCs w:val="20"/>
-        </w:rPr>
-        <w:t xml:space="preserve">50 nodes, activation function </w:t>
-      </w:r>
-      <w:proofErr w:type="spellStart"/>
-      <w:r>
-        <w:rPr>
-          <w:b/>
-          <w:sz w:val="20"/>
-          <w:szCs w:val="20"/>
-        </w:rPr>
-        <w:t>relu</w:t>
+        <w:t xml:space="preserve">Output layer: 100 nodes, activation function </w:t>
+      </w:r>
+      <w:proofErr w:type="spellStart"/>
+      <w:r>
+        <w:rPr>
+          <w:b/>
+          <w:sz w:val="20"/>
+          <w:szCs w:val="20"/>
+        </w:rPr>
+        <w:t>softmax</w:t>
       </w:r>
       <w:proofErr w:type="spellEnd"/>
       <w:r>
@@ -3272,88 +3330,28 @@
     <w:p>
       <w:pPr>
         <w:rPr>
-          <w:b/>
-          <w:sz w:val="20"/>
-          <w:szCs w:val="20"/>
-        </w:rPr>
-      </w:pPr>
-      <w:r>
-        <w:rPr>
-          <w:b/>
-          <w:sz w:val="20"/>
-          <w:szCs w:val="20"/>
-        </w:rPr>
-        <w:t>3</w:t>
-      </w:r>
-      <w:r>
-        <w:rPr>
-          <w:b/>
-          <w:sz w:val="20"/>
-          <w:szCs w:val="20"/>
-          <w:vertAlign w:val="superscript"/>
-        </w:rPr>
-        <w:t>rd</w:t>
-      </w:r>
-      <w:r>
-        <w:rPr>
-          <w:b/>
-          <w:sz w:val="20"/>
-          <w:szCs w:val="20"/>
-        </w:rPr>
-        <w:t xml:space="preserve"> hidden layer:25</w:t>
-      </w:r>
-      <w:r>
-        <w:rPr>
-          <w:b/>
-          <w:sz w:val="20"/>
-          <w:szCs w:val="20"/>
-        </w:rPr>
-        <w:t xml:space="preserve">0 nodes, activation function </w:t>
-      </w:r>
-      <w:proofErr w:type="spellStart"/>
-      <w:r>
-        <w:rPr>
-          <w:b/>
-          <w:sz w:val="20"/>
-          <w:szCs w:val="20"/>
-        </w:rPr>
-        <w:t>relu</w:t>
-      </w:r>
-      <w:proofErr w:type="spellEnd"/>
-      <w:r>
-        <w:rPr>
-          <w:b/>
-          <w:sz w:val="20"/>
-          <w:szCs w:val="20"/>
-        </w:rPr>
-        <w:t>.</w:t>
-      </w:r>
-    </w:p>
-    <w:p>
-      <w:pPr>
-        <w:rPr>
-          <w:b/>
-          <w:sz w:val="20"/>
-          <w:szCs w:val="20"/>
-        </w:rPr>
-      </w:pPr>
-      <w:r>
-        <w:rPr>
-          <w:b/>
-          <w:sz w:val="20"/>
-          <w:szCs w:val="20"/>
-        </w:rPr>
-        <w:t>4</w:t>
-      </w:r>
-      <w:r>
-        <w:rPr>
-          <w:b/>
-          <w:sz w:val="20"/>
-          <w:szCs w:val="20"/>
-          <w:vertAlign w:val="superscript"/>
-        </w:rPr>
-        <w:t>th</w:t>
-      </w:r>
+          <w:sz w:val="20"/>
+          <w:szCs w:val="20"/>
+        </w:rPr>
+      </w:pPr>
+      <w:r>
+        <w:rPr>
+          <w:b/>
+          <w:sz w:val="20"/>
+          <w:szCs w:val="20"/>
+        </w:rPr>
+        <w:t xml:space="preserve">Learning </w:t>
+      </w:r>
+      <w:proofErr w:type="gramStart"/>
+      <w:r>
+        <w:rPr>
+          <w:b/>
+          <w:sz w:val="20"/>
+          <w:szCs w:val="20"/>
+        </w:rPr>
+        <w:t>rate :</w:t>
+      </w:r>
+      <w:proofErr w:type="gramEnd"/>
       <w:r>
         <w:rPr>
           <w:b/>
@@ -3364,335 +3362,159 @@
       </w:r>
       <w:r>
         <w:rPr>
-          <w:b/>
-          <w:sz w:val="20"/>
-          <w:szCs w:val="20"/>
-        </w:rPr>
-        <w:t>hidden layer:20</w:t>
-      </w:r>
-      <w:r>
-        <w:rPr>
-          <w:b/>
-          <w:sz w:val="20"/>
-          <w:szCs w:val="20"/>
-        </w:rPr>
-        <w:t xml:space="preserve">0 nodes, activation function </w:t>
-      </w:r>
-      <w:proofErr w:type="spellStart"/>
-      <w:r>
-        <w:rPr>
-          <w:b/>
-          <w:sz w:val="20"/>
-          <w:szCs w:val="20"/>
-        </w:rPr>
-        <w:t>relu</w:t>
-      </w:r>
-      <w:proofErr w:type="spellEnd"/>
-      <w:r>
-        <w:rPr>
-          <w:b/>
-          <w:sz w:val="20"/>
-          <w:szCs w:val="20"/>
-        </w:rPr>
-        <w:t>.</w:t>
-      </w:r>
-    </w:p>
-    <w:p>
-      <w:pPr>
-        <w:rPr>
-          <w:b/>
-          <w:sz w:val="20"/>
-          <w:szCs w:val="20"/>
-        </w:rPr>
-      </w:pPr>
-      <w:r>
-        <w:rPr>
-          <w:b/>
-          <w:sz w:val="20"/>
-          <w:szCs w:val="20"/>
-        </w:rPr>
-        <w:t>5</w:t>
-      </w:r>
-      <w:r>
-        <w:rPr>
-          <w:b/>
-          <w:sz w:val="20"/>
-          <w:szCs w:val="20"/>
-          <w:vertAlign w:val="superscript"/>
-        </w:rPr>
-        <w:t>th</w:t>
-      </w:r>
-      <w:r>
-        <w:rPr>
-          <w:b/>
-          <w:sz w:val="20"/>
-          <w:szCs w:val="20"/>
-        </w:rPr>
-        <w:t xml:space="preserve"> hidden layer:15</w:t>
-      </w:r>
-      <w:r>
-        <w:rPr>
-          <w:b/>
-          <w:sz w:val="20"/>
-          <w:szCs w:val="20"/>
-        </w:rPr>
-        <w:t>0</w:t>
-      </w:r>
-      <w:r>
-        <w:rPr>
-          <w:b/>
-          <w:sz w:val="20"/>
-          <w:szCs w:val="20"/>
-        </w:rPr>
-        <w:t xml:space="preserve"> nodes, activation function </w:t>
-      </w:r>
-      <w:proofErr w:type="spellStart"/>
-      <w:r>
-        <w:rPr>
-          <w:b/>
-          <w:sz w:val="20"/>
-          <w:szCs w:val="20"/>
-        </w:rPr>
-        <w:t>relu</w:t>
-      </w:r>
-      <w:proofErr w:type="spellEnd"/>
-      <w:r>
-        <w:rPr>
-          <w:b/>
-          <w:sz w:val="20"/>
-          <w:szCs w:val="20"/>
-        </w:rPr>
-        <w:t>.</w:t>
-      </w:r>
-    </w:p>
-    <w:p>
-      <w:pPr>
-        <w:rPr>
-          <w:b/>
-          <w:sz w:val="20"/>
-          <w:szCs w:val="20"/>
-        </w:rPr>
-      </w:pPr>
-      <w:r>
-        <w:rPr>
-          <w:b/>
-          <w:sz w:val="20"/>
-          <w:szCs w:val="20"/>
-        </w:rPr>
-        <w:t>6</w:t>
-      </w:r>
-      <w:r>
-        <w:rPr>
-          <w:b/>
-          <w:sz w:val="20"/>
-          <w:szCs w:val="20"/>
-          <w:vertAlign w:val="superscript"/>
-        </w:rPr>
-        <w:t>th</w:t>
-      </w:r>
-      <w:r>
-        <w:rPr>
-          <w:b/>
+          <w:sz w:val="20"/>
+          <w:szCs w:val="20"/>
+        </w:rPr>
+        <w:t>0.00</w:t>
+      </w:r>
+      <w:r>
+        <w:rPr>
+          <w:sz w:val="20"/>
+          <w:szCs w:val="20"/>
+        </w:rPr>
+        <w:t>05</w:t>
+      </w:r>
+      <w:r>
+        <w:rPr>
+          <w:b/>
+          <w:sz w:val="20"/>
+          <w:szCs w:val="20"/>
+        </w:rPr>
+        <w:t xml:space="preserve"> , optimizer : </w:t>
+      </w:r>
+      <w:proofErr w:type="spellStart"/>
+      <w:r>
+        <w:rPr>
+          <w:sz w:val="20"/>
+          <w:szCs w:val="20"/>
+        </w:rPr>
+        <w:t>adam</w:t>
+      </w:r>
+      <w:proofErr w:type="spellEnd"/>
+      <w:r>
+        <w:rPr>
+          <w:b/>
+          <w:sz w:val="20"/>
+          <w:szCs w:val="20"/>
+        </w:rPr>
+        <w:t>, loss :</w:t>
+      </w:r>
+      <w:r>
+        <w:rPr>
           <w:sz w:val="20"/>
           <w:szCs w:val="20"/>
         </w:rPr>
         <w:t xml:space="preserve"> </w:t>
       </w:r>
-      <w:r>
-        <w:rPr>
-          <w:b/>
-          <w:sz w:val="20"/>
-          <w:szCs w:val="20"/>
-        </w:rPr>
-        <w:t>hidden layer:1</w:t>
-      </w:r>
-      <w:r>
-        <w:rPr>
-          <w:b/>
-          <w:sz w:val="20"/>
-          <w:szCs w:val="20"/>
-        </w:rPr>
-        <w:t>2</w:t>
-      </w:r>
-      <w:r>
-        <w:rPr>
-          <w:b/>
-          <w:sz w:val="20"/>
-          <w:szCs w:val="20"/>
-        </w:rPr>
-        <w:t xml:space="preserve">5 nodes, activation function </w:t>
-      </w:r>
-      <w:proofErr w:type="spellStart"/>
-      <w:r>
-        <w:rPr>
-          <w:b/>
-          <w:sz w:val="20"/>
-          <w:szCs w:val="20"/>
-        </w:rPr>
-        <w:t>relu</w:t>
-      </w:r>
-      <w:proofErr w:type="spellEnd"/>
-      <w:r>
-        <w:rPr>
-          <w:b/>
-          <w:sz w:val="20"/>
-          <w:szCs w:val="20"/>
-        </w:rPr>
-        <w:t>.</w:t>
-      </w:r>
-    </w:p>
-    <w:p>
-      <w:pPr>
-        <w:rPr>
-          <w:b/>
-          <w:sz w:val="20"/>
-          <w:szCs w:val="20"/>
-        </w:rPr>
-      </w:pPr>
-      <w:r>
-        <w:rPr>
-          <w:b/>
-          <w:sz w:val="20"/>
-          <w:szCs w:val="20"/>
-        </w:rPr>
-        <w:t xml:space="preserve">Output layer: 100 nodes, activation function </w:t>
-      </w:r>
-      <w:proofErr w:type="spellStart"/>
-      <w:r>
-        <w:rPr>
-          <w:b/>
-          <w:sz w:val="20"/>
-          <w:szCs w:val="20"/>
-        </w:rPr>
-        <w:t>softmax</w:t>
-      </w:r>
-      <w:proofErr w:type="spellEnd"/>
-      <w:r>
-        <w:rPr>
-          <w:b/>
-          <w:sz w:val="20"/>
-          <w:szCs w:val="20"/>
-        </w:rPr>
-        <w:t>.</w:t>
-      </w:r>
-    </w:p>
-    <w:p>
-      <w:pPr>
-        <w:rPr>
-          <w:sz w:val="20"/>
-          <w:szCs w:val="20"/>
-        </w:rPr>
-      </w:pPr>
-      <w:r>
-        <w:rPr>
-          <w:b/>
-          <w:sz w:val="20"/>
-          <w:szCs w:val="20"/>
-        </w:rPr>
-        <w:t xml:space="preserve">Learning </w:t>
-      </w:r>
+      <w:proofErr w:type="spellStart"/>
+      <w:r>
+        <w:rPr>
+          <w:sz w:val="20"/>
+          <w:szCs w:val="20"/>
+        </w:rPr>
+        <w:t>SparseCategoricalCrossentropy</w:t>
+      </w:r>
+      <w:proofErr w:type="spellEnd"/>
+      <w:r>
+        <w:rPr>
+          <w:b/>
+          <w:sz w:val="20"/>
+          <w:szCs w:val="20"/>
+        </w:rPr>
+        <w:t xml:space="preserve"> ,epoch :</w:t>
+      </w:r>
+      <w:r>
+        <w:rPr>
+          <w:sz w:val="20"/>
+          <w:szCs w:val="20"/>
+        </w:rPr>
+        <w:t>100</w:t>
+      </w:r>
+    </w:p>
+    <w:p>
+      <w:pPr>
+        <w:rPr>
+          <w:sz w:val="20"/>
+          <w:szCs w:val="20"/>
+        </w:rPr>
+      </w:pPr>
+      <w:r>
+        <w:rPr>
+          <w:sz w:val="20"/>
+          <w:szCs w:val="20"/>
+        </w:rPr>
+        <w:t xml:space="preserve">Training </w:t>
+      </w:r>
+      <w:proofErr w:type="spellStart"/>
       <w:proofErr w:type="gramStart"/>
       <w:r>
         <w:rPr>
-          <w:b/>
-          <w:sz w:val="20"/>
-          <w:szCs w:val="20"/>
-        </w:rPr>
-        <w:t>rate :</w:t>
+          <w:sz w:val="20"/>
+          <w:szCs w:val="20"/>
+        </w:rPr>
+        <w:t>acc</w:t>
+      </w:r>
+      <w:proofErr w:type="spellEnd"/>
+      <w:r>
+        <w:rPr>
+          <w:sz w:val="20"/>
+          <w:szCs w:val="20"/>
+        </w:rPr>
+        <w:t xml:space="preserve"> :</w:t>
       </w:r>
       <w:proofErr w:type="gramEnd"/>
       <w:r>
         <w:rPr>
-          <w:b/>
-          <w:sz w:val="20"/>
-          <w:szCs w:val="20"/>
-        </w:rPr>
-        <w:t xml:space="preserve"> </w:t>
-      </w:r>
-      <w:r>
-        <w:rPr>
-          <w:sz w:val="20"/>
-          <w:szCs w:val="20"/>
-        </w:rPr>
-        <w:t>0.00</w:t>
-      </w:r>
-      <w:r>
-        <w:rPr>
-          <w:sz w:val="20"/>
-          <w:szCs w:val="20"/>
-        </w:rPr>
-        <w:t>05</w:t>
-      </w:r>
-      <w:r>
-        <w:rPr>
-          <w:b/>
-          <w:sz w:val="20"/>
-          <w:szCs w:val="20"/>
-        </w:rPr>
-        <w:t xml:space="preserve"> , optimizer : </w:t>
-      </w:r>
-      <w:proofErr w:type="spellStart"/>
-      <w:r>
-        <w:rPr>
-          <w:sz w:val="20"/>
-          <w:szCs w:val="20"/>
-        </w:rPr>
-        <w:t>adam</w:t>
-      </w:r>
-      <w:proofErr w:type="spellEnd"/>
-      <w:r>
-        <w:rPr>
-          <w:b/>
-          <w:sz w:val="20"/>
-          <w:szCs w:val="20"/>
-        </w:rPr>
-        <w:t>, loss :</w:t>
-      </w:r>
-      <w:r>
-        <w:rPr>
-          <w:sz w:val="20"/>
-          <w:szCs w:val="20"/>
-        </w:rPr>
-        <w:t xml:space="preserve"> </w:t>
-      </w:r>
-      <w:proofErr w:type="spellStart"/>
-      <w:r>
-        <w:rPr>
-          <w:sz w:val="20"/>
-          <w:szCs w:val="20"/>
-        </w:rPr>
-        <w:t>SparseCategoricalCrossentropy</w:t>
-      </w:r>
-      <w:proofErr w:type="spellEnd"/>
-      <w:r>
-        <w:rPr>
-          <w:b/>
-          <w:sz w:val="20"/>
-          <w:szCs w:val="20"/>
-        </w:rPr>
-        <w:t xml:space="preserve"> ,epoch :</w:t>
-      </w:r>
-      <w:r>
-        <w:rPr>
-          <w:sz w:val="20"/>
-          <w:szCs w:val="20"/>
-        </w:rPr>
-        <w:t>100</w:t>
-      </w:r>
-    </w:p>
-    <w:p>
-      <w:pPr>
-        <w:rPr>
-          <w:sz w:val="20"/>
-          <w:szCs w:val="20"/>
-        </w:rPr>
-      </w:pPr>
-      <w:r>
-        <w:rPr>
-          <w:sz w:val="20"/>
-          <w:szCs w:val="20"/>
-        </w:rPr>
-        <w:t xml:space="preserve">Training </w:t>
+          <w:sz w:val="20"/>
+          <w:szCs w:val="20"/>
+        </w:rPr>
+        <w:t xml:space="preserve"> 99.6%</w:t>
+      </w:r>
+    </w:p>
+    <w:p>
+      <w:pPr>
+        <w:rPr>
+          <w:sz w:val="20"/>
+          <w:szCs w:val="20"/>
+        </w:rPr>
+      </w:pPr>
+      <w:r>
+        <w:rPr>
+          <w:sz w:val="20"/>
+          <w:szCs w:val="20"/>
+        </w:rPr>
+        <w:t xml:space="preserve">Validation </w:t>
+      </w:r>
+      <w:proofErr w:type="spellStart"/>
+      <w:r>
+        <w:rPr>
+          <w:sz w:val="20"/>
+          <w:szCs w:val="20"/>
+        </w:rPr>
+        <w:t>acc</w:t>
+      </w:r>
+      <w:proofErr w:type="spellEnd"/>
+      <w:r>
+        <w:rPr>
+          <w:sz w:val="20"/>
+          <w:szCs w:val="20"/>
+        </w:rPr>
+        <w:t>: 92.3%</w:t>
+      </w:r>
+    </w:p>
+    <w:p>
+      <w:pPr>
+        <w:rPr>
+          <w:sz w:val="20"/>
+          <w:szCs w:val="20"/>
+        </w:rPr>
+      </w:pPr>
+      <w:r>
+        <w:rPr>
+          <w:sz w:val="20"/>
+          <w:szCs w:val="20"/>
+        </w:rPr>
+        <w:t xml:space="preserve">Test </w:t>
       </w:r>
       <w:proofErr w:type="spellStart"/>
       <w:proofErr w:type="gramStart"/>
@@ -3701,7 +3523,7 @@
           <w:sz w:val="20"/>
           <w:szCs w:val="20"/>
         </w:rPr>
-        <w:t>acc</w:t>
+        <w:t>Acc</w:t>
       </w:r>
       <w:proofErr w:type="spellEnd"/>
       <w:r>
@@ -3717,99 +3539,7 @@
           <w:sz w:val="20"/>
           <w:szCs w:val="20"/>
         </w:rPr>
-        <w:t xml:space="preserve"> 99.6</w:t>
-      </w:r>
-      <w:r>
-        <w:rPr>
-          <w:sz w:val="20"/>
-          <w:szCs w:val="20"/>
-        </w:rPr>
-        <w:t>%</w:t>
-      </w:r>
-    </w:p>
-    <w:p>
-      <w:pPr>
-        <w:rPr>
-          <w:sz w:val="20"/>
-          <w:szCs w:val="20"/>
-        </w:rPr>
-      </w:pPr>
-      <w:r>
-        <w:rPr>
-          <w:sz w:val="20"/>
-          <w:szCs w:val="20"/>
-        </w:rPr>
-        <w:t xml:space="preserve">Validation </w:t>
-      </w:r>
-      <w:proofErr w:type="spellStart"/>
-      <w:r>
-        <w:rPr>
-          <w:sz w:val="20"/>
-          <w:szCs w:val="20"/>
-        </w:rPr>
-        <w:t>acc</w:t>
-      </w:r>
-      <w:proofErr w:type="spellEnd"/>
-      <w:r>
-        <w:rPr>
-          <w:sz w:val="20"/>
-          <w:szCs w:val="20"/>
-        </w:rPr>
-        <w:t>: 92.3</w:t>
-      </w:r>
-      <w:r>
-        <w:rPr>
-          <w:sz w:val="20"/>
-          <w:szCs w:val="20"/>
-        </w:rPr>
-        <w:t>%</w:t>
-      </w:r>
-    </w:p>
-    <w:p>
-      <w:pPr>
-        <w:rPr>
-          <w:sz w:val="20"/>
-          <w:szCs w:val="20"/>
-        </w:rPr>
-      </w:pPr>
-      <w:r>
-        <w:rPr>
-          <w:sz w:val="20"/>
-          <w:szCs w:val="20"/>
-        </w:rPr>
-        <w:t xml:space="preserve">Test </w:t>
-      </w:r>
-      <w:proofErr w:type="spellStart"/>
-      <w:proofErr w:type="gramStart"/>
-      <w:r>
-        <w:rPr>
-          <w:sz w:val="20"/>
-          <w:szCs w:val="20"/>
-        </w:rPr>
-        <w:t>Acc</w:t>
-      </w:r>
-      <w:proofErr w:type="spellEnd"/>
-      <w:r>
-        <w:rPr>
-          <w:sz w:val="20"/>
-          <w:szCs w:val="20"/>
-        </w:rPr>
-        <w:t xml:space="preserve"> :</w:t>
-      </w:r>
-      <w:proofErr w:type="gramEnd"/>
-      <w:r>
-        <w:rPr>
-          <w:sz w:val="20"/>
-          <w:szCs w:val="20"/>
-        </w:rPr>
-        <w:t xml:space="preserve"> 90</w:t>
-      </w:r>
-      <w:r>
-        <w:rPr>
-          <w:sz w:val="20"/>
-          <w:szCs w:val="20"/>
-        </w:rPr>
-        <w:t>%</w:t>
+        <w:t xml:space="preserve"> 90%</w:t>
       </w:r>
     </w:p>
     <w:p>
@@ -4681,14 +4411,7 @@
                 <w:sz w:val="20"/>
                 <w:szCs w:val="20"/>
               </w:rPr>
-              <w:t xml:space="preserve">6HL 400, 350 , </w:t>
-            </w:r>
-            <w:r>
-              <w:rPr>
-                <w:sz w:val="20"/>
-                <w:szCs w:val="20"/>
-              </w:rPr>
-              <w:t>250, 200, 150,125</w:t>
+              <w:t>6HL 400, 350 , 250, 200, 150,125</w:t>
             </w:r>
           </w:p>
         </w:tc>
@@ -4761,7 +4484,6 @@
           <w:szCs w:val="20"/>
         </w:rPr>
       </w:pPr>
-      <w:bookmarkStart w:id="0" w:name="_GoBack"/>
       <w:r>
         <w:rPr>
           <w:noProof/>
@@ -4803,7 +4525,712 @@
           </wp:inline>
         </w:drawing>
       </w:r>
+    </w:p>
+    <w:p>
+      <w:pPr>
+        <w:rPr>
+          <w:sz w:val="20"/>
+          <w:szCs w:val="20"/>
+        </w:rPr>
+      </w:pPr>
+      <w:r>
+        <w:rPr>
+          <w:sz w:val="20"/>
+          <w:szCs w:val="20"/>
+        </w:rPr>
+        <w:t>Fake – Genuine Model:</w:t>
+      </w:r>
+    </w:p>
+    <w:p>
+      <w:pPr>
+        <w:rPr>
+          <w:sz w:val="20"/>
+          <w:szCs w:val="20"/>
+        </w:rPr>
+      </w:pPr>
+      <w:r>
+        <w:rPr>
+          <w:sz w:val="20"/>
+          <w:szCs w:val="20"/>
+        </w:rPr>
+        <w:t>5 Hidden Layer model:</w:t>
+      </w:r>
+    </w:p>
+    <w:p>
+      <w:pPr>
+        <w:rPr>
+          <w:b/>
+          <w:sz w:val="20"/>
+          <w:szCs w:val="20"/>
+        </w:rPr>
+      </w:pPr>
+      <w:r>
+        <w:rPr>
+          <w:b/>
+          <w:sz w:val="20"/>
+          <w:szCs w:val="20"/>
+        </w:rPr>
+        <w:t>1</w:t>
+      </w:r>
+      <w:r>
+        <w:rPr>
+          <w:b/>
+          <w:sz w:val="20"/>
+          <w:szCs w:val="20"/>
+          <w:vertAlign w:val="superscript"/>
+        </w:rPr>
+        <w:t>st</w:t>
+      </w:r>
+      <w:r>
+        <w:rPr>
+          <w:b/>
+          <w:sz w:val="20"/>
+          <w:szCs w:val="20"/>
+        </w:rPr>
+        <w:t xml:space="preserve"> hidden layer: 350 nodes, activation function </w:t>
+      </w:r>
+      <w:proofErr w:type="spellStart"/>
+      <w:r>
+        <w:rPr>
+          <w:b/>
+          <w:sz w:val="20"/>
+          <w:szCs w:val="20"/>
+        </w:rPr>
+        <w:t>relu</w:t>
+      </w:r>
+      <w:proofErr w:type="spellEnd"/>
+      <w:r>
+        <w:rPr>
+          <w:b/>
+          <w:sz w:val="20"/>
+          <w:szCs w:val="20"/>
+        </w:rPr>
+        <w:t>.</w:t>
+      </w:r>
+    </w:p>
+    <w:p>
+      <w:pPr>
+        <w:rPr>
+          <w:b/>
+          <w:sz w:val="20"/>
+          <w:szCs w:val="20"/>
+        </w:rPr>
+      </w:pPr>
+      <w:r>
+        <w:rPr>
+          <w:b/>
+          <w:sz w:val="20"/>
+          <w:szCs w:val="20"/>
+        </w:rPr>
+        <w:t>2</w:t>
+      </w:r>
+      <w:r>
+        <w:rPr>
+          <w:b/>
+          <w:sz w:val="20"/>
+          <w:szCs w:val="20"/>
+          <w:vertAlign w:val="superscript"/>
+        </w:rPr>
+        <w:t>nd</w:t>
+      </w:r>
+      <w:r>
+        <w:rPr>
+          <w:b/>
+          <w:sz w:val="20"/>
+          <w:szCs w:val="20"/>
+        </w:rPr>
+        <w:t xml:space="preserve"> hidden layer:250 nodes, activation function </w:t>
+      </w:r>
+      <w:proofErr w:type="spellStart"/>
+      <w:r>
+        <w:rPr>
+          <w:b/>
+          <w:sz w:val="20"/>
+          <w:szCs w:val="20"/>
+        </w:rPr>
+        <w:t>relu</w:t>
+      </w:r>
+      <w:proofErr w:type="spellEnd"/>
+      <w:r>
+        <w:rPr>
+          <w:b/>
+          <w:sz w:val="20"/>
+          <w:szCs w:val="20"/>
+        </w:rPr>
+        <w:t>.</w:t>
+      </w:r>
+    </w:p>
+    <w:p>
+      <w:pPr>
+        <w:rPr>
+          <w:b/>
+          <w:sz w:val="20"/>
+          <w:szCs w:val="20"/>
+        </w:rPr>
+      </w:pPr>
+      <w:r>
+        <w:rPr>
+          <w:b/>
+          <w:sz w:val="20"/>
+          <w:szCs w:val="20"/>
+        </w:rPr>
+        <w:t>3</w:t>
+      </w:r>
+      <w:r>
+        <w:rPr>
+          <w:b/>
+          <w:sz w:val="20"/>
+          <w:szCs w:val="20"/>
+          <w:vertAlign w:val="superscript"/>
+        </w:rPr>
+        <w:t>rd</w:t>
+      </w:r>
+      <w:r>
+        <w:rPr>
+          <w:b/>
+          <w:sz w:val="20"/>
+          <w:szCs w:val="20"/>
+        </w:rPr>
+        <w:t xml:space="preserve"> hidden layer:200 nodes, activation function </w:t>
+      </w:r>
+      <w:proofErr w:type="spellStart"/>
+      <w:r>
+        <w:rPr>
+          <w:b/>
+          <w:sz w:val="20"/>
+          <w:szCs w:val="20"/>
+        </w:rPr>
+        <w:t>relu</w:t>
+      </w:r>
+      <w:proofErr w:type="spellEnd"/>
+      <w:r>
+        <w:rPr>
+          <w:b/>
+          <w:sz w:val="20"/>
+          <w:szCs w:val="20"/>
+        </w:rPr>
+        <w:t>.</w:t>
+      </w:r>
+    </w:p>
+    <w:p>
+      <w:pPr>
+        <w:rPr>
+          <w:b/>
+          <w:sz w:val="20"/>
+          <w:szCs w:val="20"/>
+        </w:rPr>
+      </w:pPr>
+      <w:r>
+        <w:rPr>
+          <w:b/>
+          <w:sz w:val="20"/>
+          <w:szCs w:val="20"/>
+        </w:rPr>
+        <w:t>4</w:t>
+      </w:r>
+      <w:r>
+        <w:rPr>
+          <w:b/>
+          <w:sz w:val="20"/>
+          <w:szCs w:val="20"/>
+          <w:vertAlign w:val="superscript"/>
+        </w:rPr>
+        <w:t>th</w:t>
+      </w:r>
+      <w:r>
+        <w:rPr>
+          <w:b/>
+          <w:sz w:val="20"/>
+          <w:szCs w:val="20"/>
+        </w:rPr>
+        <w:t xml:space="preserve"> hidden layer:10</w:t>
+      </w:r>
+      <w:r>
+        <w:rPr>
+          <w:b/>
+          <w:sz w:val="20"/>
+          <w:szCs w:val="20"/>
+        </w:rPr>
+        <w:t xml:space="preserve">0 nodes, activation function </w:t>
+      </w:r>
+      <w:proofErr w:type="spellStart"/>
+      <w:r>
+        <w:rPr>
+          <w:b/>
+          <w:sz w:val="20"/>
+          <w:szCs w:val="20"/>
+        </w:rPr>
+        <w:t>relu</w:t>
+      </w:r>
+      <w:proofErr w:type="spellEnd"/>
+      <w:r>
+        <w:rPr>
+          <w:b/>
+          <w:sz w:val="20"/>
+          <w:szCs w:val="20"/>
+        </w:rPr>
+        <w:t>.</w:t>
+      </w:r>
+    </w:p>
+    <w:p>
+      <w:pPr>
+        <w:rPr>
+          <w:b/>
+          <w:sz w:val="20"/>
+          <w:szCs w:val="20"/>
+        </w:rPr>
+      </w:pPr>
+      <w:r>
+        <w:rPr>
+          <w:b/>
+          <w:sz w:val="20"/>
+          <w:szCs w:val="20"/>
+        </w:rPr>
+        <w:t>5</w:t>
+      </w:r>
+      <w:r>
+        <w:rPr>
+          <w:b/>
+          <w:sz w:val="20"/>
+          <w:szCs w:val="20"/>
+          <w:vertAlign w:val="superscript"/>
+        </w:rPr>
+        <w:t>th</w:t>
+      </w:r>
+      <w:r>
+        <w:rPr>
+          <w:b/>
+          <w:sz w:val="20"/>
+          <w:szCs w:val="20"/>
+        </w:rPr>
+        <w:t xml:space="preserve"> hidden layer:</w:t>
+      </w:r>
+      <w:r>
+        <w:rPr>
+          <w:b/>
+          <w:sz w:val="20"/>
+          <w:szCs w:val="20"/>
+        </w:rPr>
+        <w:t>5</w:t>
+      </w:r>
+      <w:r>
+        <w:rPr>
+          <w:b/>
+          <w:sz w:val="20"/>
+          <w:szCs w:val="20"/>
+        </w:rPr>
+        <w:t>0</w:t>
+      </w:r>
+      <w:r>
+        <w:rPr>
+          <w:b/>
+          <w:sz w:val="20"/>
+          <w:szCs w:val="20"/>
+        </w:rPr>
+        <w:t xml:space="preserve"> nodes, activation function </w:t>
+      </w:r>
+      <w:proofErr w:type="spellStart"/>
+      <w:r>
+        <w:rPr>
+          <w:b/>
+          <w:sz w:val="20"/>
+          <w:szCs w:val="20"/>
+        </w:rPr>
+        <w:t>relu</w:t>
+      </w:r>
+      <w:proofErr w:type="spellEnd"/>
+      <w:r>
+        <w:rPr>
+          <w:b/>
+          <w:sz w:val="20"/>
+          <w:szCs w:val="20"/>
+        </w:rPr>
+        <w:t>.</w:t>
+      </w:r>
+    </w:p>
+    <w:p>
+      <w:pPr>
+        <w:rPr>
+          <w:b/>
+          <w:sz w:val="20"/>
+          <w:szCs w:val="20"/>
+        </w:rPr>
+      </w:pPr>
+      <w:r>
+        <w:rPr>
+          <w:b/>
+          <w:sz w:val="20"/>
+          <w:szCs w:val="20"/>
+        </w:rPr>
+        <w:t xml:space="preserve">Output layer: 100 nodes, activation function </w:t>
+      </w:r>
+      <w:proofErr w:type="spellStart"/>
+      <w:r>
+        <w:rPr>
+          <w:b/>
+          <w:sz w:val="20"/>
+          <w:szCs w:val="20"/>
+        </w:rPr>
+        <w:t>softmax</w:t>
+      </w:r>
+      <w:proofErr w:type="spellEnd"/>
+      <w:r>
+        <w:rPr>
+          <w:b/>
+          <w:sz w:val="20"/>
+          <w:szCs w:val="20"/>
+        </w:rPr>
+        <w:t>.</w:t>
+      </w:r>
+    </w:p>
+    <w:p>
+      <w:pPr>
+        <w:rPr>
+          <w:sz w:val="20"/>
+          <w:szCs w:val="20"/>
+        </w:rPr>
+      </w:pPr>
+      <w:r>
+        <w:rPr>
+          <w:b/>
+          <w:sz w:val="20"/>
+          <w:szCs w:val="20"/>
+        </w:rPr>
+        <w:t xml:space="preserve">Learning </w:t>
+      </w:r>
+      <w:proofErr w:type="gramStart"/>
+      <w:r>
+        <w:rPr>
+          <w:b/>
+          <w:sz w:val="20"/>
+          <w:szCs w:val="20"/>
+        </w:rPr>
+        <w:t>rate :</w:t>
+      </w:r>
+      <w:proofErr w:type="gramEnd"/>
+      <w:r>
+        <w:rPr>
+          <w:b/>
+          <w:sz w:val="20"/>
+          <w:szCs w:val="20"/>
+        </w:rPr>
+        <w:t xml:space="preserve"> </w:t>
+      </w:r>
+      <w:r>
+        <w:rPr>
+          <w:sz w:val="20"/>
+          <w:szCs w:val="20"/>
+        </w:rPr>
+        <w:t>0.00</w:t>
+      </w:r>
+      <w:r>
+        <w:rPr>
+          <w:sz w:val="20"/>
+          <w:szCs w:val="20"/>
+        </w:rPr>
+        <w:t>05</w:t>
+      </w:r>
+      <w:r>
+        <w:rPr>
+          <w:b/>
+          <w:sz w:val="20"/>
+          <w:szCs w:val="20"/>
+        </w:rPr>
+        <w:t xml:space="preserve"> , optimizer : </w:t>
+      </w:r>
+      <w:proofErr w:type="spellStart"/>
+      <w:r>
+        <w:rPr>
+          <w:sz w:val="20"/>
+          <w:szCs w:val="20"/>
+        </w:rPr>
+        <w:t>adam</w:t>
+      </w:r>
+      <w:proofErr w:type="spellEnd"/>
+      <w:r>
+        <w:rPr>
+          <w:b/>
+          <w:sz w:val="20"/>
+          <w:szCs w:val="20"/>
+        </w:rPr>
+        <w:t>, loss :</w:t>
+      </w:r>
+      <w:r>
+        <w:rPr>
+          <w:sz w:val="20"/>
+          <w:szCs w:val="20"/>
+        </w:rPr>
+        <w:t xml:space="preserve"> </w:t>
+      </w:r>
+      <w:proofErr w:type="spellStart"/>
+      <w:r>
+        <w:rPr>
+          <w:sz w:val="20"/>
+          <w:szCs w:val="20"/>
+        </w:rPr>
+        <w:t>binary_crossentropy</w:t>
+      </w:r>
+      <w:proofErr w:type="spellEnd"/>
+      <w:r>
+        <w:rPr>
+          <w:b/>
+          <w:sz w:val="20"/>
+          <w:szCs w:val="20"/>
+        </w:rPr>
+        <w:t xml:space="preserve"> ,epoch :</w:t>
+      </w:r>
+      <w:r>
+        <w:rPr>
+          <w:sz w:val="20"/>
+          <w:szCs w:val="20"/>
+        </w:rPr>
+        <w:t>100</w:t>
+      </w:r>
+    </w:p>
+    <w:p>
+      <w:pPr>
+        <w:rPr>
+          <w:sz w:val="20"/>
+          <w:szCs w:val="20"/>
+        </w:rPr>
+      </w:pPr>
+      <w:proofErr w:type="spellStart"/>
+      <w:proofErr w:type="gramStart"/>
+      <w:r>
+        <w:rPr>
+          <w:sz w:val="20"/>
+          <w:szCs w:val="20"/>
+        </w:rPr>
+        <w:t>Acc</w:t>
+      </w:r>
+      <w:proofErr w:type="spellEnd"/>
+      <w:r>
+        <w:rPr>
+          <w:sz w:val="20"/>
+          <w:szCs w:val="20"/>
+        </w:rPr>
+        <w:t xml:space="preserve"> :</w:t>
+      </w:r>
+      <w:proofErr w:type="gramEnd"/>
+      <w:r>
+        <w:rPr>
+          <w:sz w:val="20"/>
+          <w:szCs w:val="20"/>
+        </w:rPr>
+        <w:t xml:space="preserve"> 83-85%</w:t>
+      </w:r>
+    </w:p>
+    <w:p>
+      <w:pPr>
+        <w:rPr>
+          <w:sz w:val="20"/>
+          <w:szCs w:val="20"/>
+        </w:rPr>
+      </w:pPr>
+      <w:proofErr w:type="gramStart"/>
+      <w:r>
+        <w:rPr>
+          <w:sz w:val="20"/>
+          <w:szCs w:val="20"/>
+        </w:rPr>
+        <w:t>FAR :</w:t>
+      </w:r>
+      <w:proofErr w:type="gramEnd"/>
+      <w:r>
+        <w:rPr>
+          <w:sz w:val="20"/>
+          <w:szCs w:val="20"/>
+        </w:rPr>
+        <w:t xml:space="preserve"> 6-8%</w:t>
+      </w:r>
+    </w:p>
+    <w:p>
+      <w:pPr>
+        <w:rPr>
+          <w:sz w:val="20"/>
+          <w:szCs w:val="20"/>
+        </w:rPr>
+      </w:pPr>
+      <w:proofErr w:type="gramStart"/>
+      <w:r>
+        <w:rPr>
+          <w:sz w:val="20"/>
+          <w:szCs w:val="20"/>
+        </w:rPr>
+        <w:t>FFR :</w:t>
+      </w:r>
+      <w:proofErr w:type="gramEnd"/>
+      <w:r>
+        <w:rPr>
+          <w:sz w:val="20"/>
+          <w:szCs w:val="20"/>
+        </w:rPr>
+        <w:t xml:space="preserve"> 8-10%</w:t>
+      </w:r>
+    </w:p>
+    <w:p>
+      <w:pPr>
+        <w:rPr>
+          <w:sz w:val="20"/>
+          <w:szCs w:val="20"/>
+        </w:rPr>
+      </w:pPr>
+      <w:proofErr w:type="spellStart"/>
+      <w:proofErr w:type="gramStart"/>
+      <w:r>
+        <w:rPr>
+          <w:sz w:val="20"/>
+          <w:szCs w:val="20"/>
+        </w:rPr>
+        <w:t>tn</w:t>
+      </w:r>
+      <w:proofErr w:type="spellEnd"/>
+      <w:r>
+        <w:rPr>
+          <w:sz w:val="20"/>
+          <w:szCs w:val="20"/>
+        </w:rPr>
+        <w:t>,</w:t>
+      </w:r>
+      <w:r>
+        <w:rPr>
+          <w:sz w:val="20"/>
+          <w:szCs w:val="20"/>
+        </w:rPr>
+        <w:t xml:space="preserve">   </w:t>
+      </w:r>
+      <w:proofErr w:type="gramEnd"/>
+      <w:r>
+        <w:rPr>
+          <w:sz w:val="20"/>
+          <w:szCs w:val="20"/>
+        </w:rPr>
+        <w:t xml:space="preserve">  </w:t>
+      </w:r>
+      <w:r>
+        <w:rPr>
+          <w:sz w:val="20"/>
+          <w:szCs w:val="20"/>
+        </w:rPr>
+        <w:t xml:space="preserve"> </w:t>
+      </w:r>
+      <w:proofErr w:type="spellStart"/>
+      <w:r>
+        <w:rPr>
+          <w:sz w:val="20"/>
+          <w:szCs w:val="20"/>
+        </w:rPr>
+        <w:t>fp</w:t>
+      </w:r>
+      <w:proofErr w:type="spellEnd"/>
+      <w:r>
+        <w:rPr>
+          <w:sz w:val="20"/>
+          <w:szCs w:val="20"/>
+        </w:rPr>
+        <w:t xml:space="preserve">, </w:t>
+      </w:r>
+      <w:r>
+        <w:rPr>
+          <w:sz w:val="20"/>
+          <w:szCs w:val="20"/>
+        </w:rPr>
+        <w:t xml:space="preserve">   </w:t>
+      </w:r>
+      <w:proofErr w:type="spellStart"/>
+      <w:r>
+        <w:rPr>
+          <w:sz w:val="20"/>
+          <w:szCs w:val="20"/>
+        </w:rPr>
+        <w:t>fn</w:t>
+      </w:r>
+      <w:proofErr w:type="spellEnd"/>
+      <w:r>
+        <w:rPr>
+          <w:sz w:val="20"/>
+          <w:szCs w:val="20"/>
+        </w:rPr>
+        <w:t xml:space="preserve">, </w:t>
+      </w:r>
+      <w:r>
+        <w:rPr>
+          <w:sz w:val="20"/>
+          <w:szCs w:val="20"/>
+        </w:rPr>
+        <w:t xml:space="preserve">  </w:t>
+      </w:r>
+      <w:proofErr w:type="spellStart"/>
+      <w:r>
+        <w:rPr>
+          <w:sz w:val="20"/>
+          <w:szCs w:val="20"/>
+        </w:rPr>
+        <w:t>tp</w:t>
+      </w:r>
+      <w:proofErr w:type="spellEnd"/>
+    </w:p>
+    <w:p>
+      <w:pPr>
+        <w:tabs>
+          <w:tab w:val="left" w:pos="916"/>
+          <w:tab w:val="left" w:pos="1832"/>
+          <w:tab w:val="left" w:pos="2748"/>
+          <w:tab w:val="left" w:pos="3664"/>
+          <w:tab w:val="left" w:pos="4580"/>
+          <w:tab w:val="left" w:pos="5496"/>
+          <w:tab w:val="left" w:pos="6412"/>
+          <w:tab w:val="left" w:pos="7328"/>
+          <w:tab w:val="left" w:pos="8244"/>
+          <w:tab w:val="left" w:pos="9160"/>
+          <w:tab w:val="left" w:pos="10076"/>
+          <w:tab w:val="left" w:pos="10992"/>
+          <w:tab w:val="left" w:pos="11908"/>
+          <w:tab w:val="left" w:pos="12824"/>
+          <w:tab w:val="left" w:pos="13740"/>
+          <w:tab w:val="left" w:pos="14656"/>
+        </w:tabs>
+        <w:spacing w:after="0" w:line="240" w:lineRule="auto"/>
+        <w:rPr>
+          <w:rFonts w:ascii="Courier New" w:eastAsia="Times New Roman" w:hAnsi="Courier New" w:cs="Courier New"/>
+          <w:sz w:val="20"/>
+          <w:szCs w:val="20"/>
+        </w:rPr>
+      </w:pPr>
+      <w:r>
+        <w:rPr>
+          <w:rFonts w:ascii="Courier New" w:eastAsia="Times New Roman" w:hAnsi="Courier New" w:cs="Courier New"/>
+          <w:sz w:val="20"/>
+          <w:szCs w:val="20"/>
+        </w:rPr>
+        <w:t>484 91 65 542</w:t>
+      </w:r>
+    </w:p>
+    <w:p>
+      <w:pPr>
+        <w:rPr>
+          <w:sz w:val="20"/>
+          <w:szCs w:val="20"/>
+        </w:rPr>
+      </w:pPr>
+      <w:bookmarkStart w:id="0" w:name="_GoBack"/>
       <w:bookmarkEnd w:id="0"/>
+    </w:p>
+    <w:p>
+      <w:pPr>
+        <w:rPr>
+          <w:sz w:val="20"/>
+          <w:szCs w:val="20"/>
+        </w:rPr>
+      </w:pPr>
+    </w:p>
+    <w:p>
+      <w:pPr>
+        <w:rPr>
+          <w:sz w:val="20"/>
+          <w:szCs w:val="20"/>
+        </w:rPr>
+      </w:pPr>
     </w:p>
     <w:p>
       <w:pPr>
@@ -5590,7 +6017,7 @@
 </file>
 
 <file path=customXml/itemProps1.xml><?xml version="1.0" encoding="utf-8"?>
-<ds:datastoreItem xmlns:ds="http://schemas.openxmlformats.org/officeDocument/2006/customXml" ds:itemID="{54A683F4-152F-4B52-B880-7C91010EF8BA}">
+<ds:datastoreItem xmlns:ds="http://schemas.openxmlformats.org/officeDocument/2006/customXml" ds:itemID="{8D3860AC-5203-46AD-80AA-033F4FA28CFA}">
   <ds:schemaRefs>
     <ds:schemaRef ds:uri="http://schemas.openxmlformats.org/officeDocument/2006/bibliography"/>
   </ds:schemaRefs>
